--- a/môn học ứng dung Ai (ss3)/ss3.docx
+++ b/môn học ứng dung Ai (ss3)/ss3.docx
@@ -6,6 +6,34 @@
       <w:pPr>
         <w:spacing w:before="100" w:beforeAutospacing="1" w:after="100" w:afterAutospacing="1" w:line="240" w:lineRule="auto"/>
         <w:jc w:val="left"/>
+        <w:outlineLvl w:val="1"/>
+        <w:rPr>
+          <w:rFonts w:eastAsia="Times New Roman" w:cs="Times New Roman"/>
+          <w:b/>
+          <w:bCs/>
+          <w:kern w:val="0"/>
+          <w:sz w:val="24"/>
+          <w:szCs w:val="24"/>
+          <w14:ligatures w14:val="none"/>
+        </w:rPr>
+      </w:pPr>
+      <w:r>
+        <w:rPr>
+          <w:rFonts w:eastAsia="Times New Roman" w:cs="Times New Roman"/>
+          <w:b/>
+          <w:bCs/>
+          <w:kern w:val="0"/>
+          <w:sz w:val="24"/>
+          <w:szCs w:val="24"/>
+          <w14:ligatures w14:val="none"/>
+        </w:rPr>
+        <w:t>TÌNH HUỐNG 1: Giải thích khái niệm "Biến toàn cục và cục bộ"</w:t>
+      </w:r>
+    </w:p>
+    <w:p>
+      <w:pPr>
+        <w:spacing w:before="100" w:beforeAutospacing="1" w:after="100" w:afterAutospacing="1" w:line="240" w:lineRule="auto"/>
+        <w:jc w:val="left"/>
         <w:outlineLvl w:val="2"/>
         <w:rPr>
           <w:rFonts w:eastAsia="Times New Roman" w:cs="Times New Roman"/>
@@ -27,31 +55,6 @@
           <w:szCs w:val="27"/>
           <w14:ligatures w14:val="none"/>
         </w:rPr>
-        <w:t>TÌNH HUỐNG 1: Giải thích khái niệm "Biến toàn cục và cục bộ"</w:t>
-      </w:r>
-    </w:p>
-    <w:p>
-      <w:pPr>
-        <w:spacing w:before="100" w:beforeAutospacing="1" w:after="100" w:afterAutospacing="1" w:line="240" w:lineRule="auto"/>
-        <w:jc w:val="left"/>
-        <w:rPr>
-          <w:rFonts w:eastAsia="Times New Roman" w:cs="Times New Roman"/>
-          <w:kern w:val="0"/>
-          <w:sz w:val="24"/>
-          <w:szCs w:val="24"/>
-          <w14:ligatures w14:val="none"/>
-        </w:rPr>
-      </w:pPr>
-      <w:r>
-        <w:rPr>
-          <w:rFonts w:eastAsia="Times New Roman" w:cs="Times New Roman"/>
-          <w:b/>
-          <w:bCs/>
-          <w:kern w:val="0"/>
-          <w:sz w:val="24"/>
-          <w:szCs w:val="24"/>
-          <w14:ligatures w14:val="none"/>
-        </w:rPr>
         <w:t>Prompt:</w:t>
       </w:r>
     </w:p>
@@ -75,68 +78,26 @@
           <w:szCs w:val="24"/>
           <w14:ligatures w14:val="none"/>
         </w:rPr>
-        <w:t xml:space="preserve">"Bạn là một trợ giảng lập trình chuyên nghiệp. Hãy giải thích cho tôi - một sinh viên mới học lập trình - về khái niệm </w:t>
-      </w:r>
-      <w:r>
-        <w:rPr>
-          <w:rFonts w:eastAsia="Times New Roman" w:cs="Times New Roman"/>
-          <w:b/>
-          <w:bCs/>
-          <w:kern w:val="0"/>
-          <w:sz w:val="24"/>
-          <w:szCs w:val="24"/>
-          <w14:ligatures w14:val="none"/>
-        </w:rPr>
-        <w:t>biến toàn cục (global variable)</w:t>
-      </w:r>
-      <w:r>
-        <w:rPr>
-          <w:rFonts w:eastAsia="Times New Roman" w:cs="Times New Roman"/>
-          <w:kern w:val="0"/>
-          <w:sz w:val="24"/>
-          <w:szCs w:val="24"/>
-          <w14:ligatures w14:val="none"/>
-        </w:rPr>
-        <w:t xml:space="preserve"> và </w:t>
-      </w:r>
-      <w:r>
-        <w:rPr>
-          <w:rFonts w:eastAsia="Times New Roman" w:cs="Times New Roman"/>
-          <w:b/>
-          <w:bCs/>
-          <w:kern w:val="0"/>
-          <w:sz w:val="24"/>
-          <w:szCs w:val="24"/>
-          <w14:ligatures w14:val="none"/>
-        </w:rPr>
-        <w:t>biến cục bộ (local variable)</w:t>
-      </w:r>
-      <w:r>
-        <w:rPr>
-          <w:rFonts w:eastAsia="Times New Roman" w:cs="Times New Roman"/>
-          <w:kern w:val="0"/>
-          <w:sz w:val="24"/>
-          <w:szCs w:val="24"/>
-          <w14:ligatures w14:val="none"/>
-        </w:rPr>
-        <w:t xml:space="preserve"> trong ngôn ngữ C theo cách dễ hiểu nhất.</w:t>
-      </w:r>
-    </w:p>
-    <w:p>
-      <w:pPr>
-        <w:spacing w:before="100" w:beforeAutospacing="1" w:after="100" w:afterAutospacing="1" w:line="240" w:lineRule="auto"/>
-        <w:jc w:val="left"/>
-        <w:rPr>
-          <w:rFonts w:eastAsia="Times New Roman" w:cs="Times New Roman"/>
-          <w:kern w:val="0"/>
-          <w:sz w:val="24"/>
-          <w:szCs w:val="24"/>
-          <w14:ligatures w14:val="none"/>
-        </w:rPr>
-      </w:pPr>
-      <w:r>
-        <w:rPr>
-          <w:rFonts w:eastAsia="Times New Roman" w:cs="Times New Roman"/>
+        <w:t>"Bạn là một trợ giảng lập trình chuyên nghiệp. Hãy giải thích cho tôi - một sinh viên mới học lập trình - về khái niệm biến toàn cục (global variable) và biến cục bộ (local variable) trong ngôn ngữ C theo cách dễ hiểu nhất.</w:t>
+      </w:r>
+    </w:p>
+    <w:p>
+      <w:pPr>
+        <w:spacing w:before="100" w:beforeAutospacing="1" w:after="100" w:afterAutospacing="1" w:line="240" w:lineRule="auto"/>
+        <w:jc w:val="left"/>
+        <w:rPr>
+          <w:rFonts w:eastAsia="Times New Roman" w:cs="Times New Roman"/>
+          <w:kern w:val="0"/>
+          <w:sz w:val="24"/>
+          <w:szCs w:val="24"/>
+          <w14:ligatures w14:val="none"/>
+        </w:rPr>
+      </w:pPr>
+      <w:r>
+        <w:rPr>
+          <w:rFonts w:eastAsia="Times New Roman" w:cs="Times New Roman"/>
+          <w:b/>
+          <w:bCs/>
           <w:kern w:val="0"/>
           <w:sz w:val="24"/>
           <w:szCs w:val="24"/>
@@ -149,7 +110,7 @@
       <w:pPr>
         <w:numPr>
           <w:ilvl w:val="0"/>
-          <w:numId w:val="1"/>
+          <w:numId w:val="4"/>
         </w:numPr>
         <w:spacing w:before="100" w:beforeAutospacing="1" w:after="100" w:afterAutospacing="1" w:line="240" w:lineRule="auto"/>
         <w:jc w:val="left"/>
@@ -176,7 +137,7 @@
       <w:pPr>
         <w:numPr>
           <w:ilvl w:val="0"/>
-          <w:numId w:val="1"/>
+          <w:numId w:val="4"/>
         </w:numPr>
         <w:spacing w:before="100" w:beforeAutospacing="1" w:after="100" w:afterAutospacing="1" w:line="240" w:lineRule="auto"/>
         <w:jc w:val="left"/>
@@ -203,7 +164,7 @@
       <w:pPr>
         <w:numPr>
           <w:ilvl w:val="0"/>
-          <w:numId w:val="1"/>
+          <w:numId w:val="4"/>
         </w:numPr>
         <w:spacing w:before="100" w:beforeAutospacing="1" w:after="100" w:afterAutospacing="1" w:line="240" w:lineRule="auto"/>
         <w:jc w:val="left"/>
@@ -230,7 +191,7 @@
       <w:pPr>
         <w:numPr>
           <w:ilvl w:val="0"/>
-          <w:numId w:val="1"/>
+          <w:numId w:val="4"/>
         </w:numPr>
         <w:spacing w:before="100" w:beforeAutospacing="1" w:after="100" w:afterAutospacing="1" w:line="240" w:lineRule="auto"/>
         <w:jc w:val="left"/>
@@ -257,7 +218,7 @@
       <w:pPr>
         <w:numPr>
           <w:ilvl w:val="0"/>
-          <w:numId w:val="1"/>
+          <w:numId w:val="4"/>
         </w:numPr>
         <w:spacing w:before="100" w:beforeAutospacing="1" w:after="100" w:afterAutospacing="1" w:line="240" w:lineRule="auto"/>
         <w:jc w:val="left"/>
@@ -282,27 +243,30 @@
     </w:p>
     <w:p>
       <w:pPr>
-        <w:spacing w:before="0" w:after="0" w:line="240" w:lineRule="auto"/>
-        <w:jc w:val="left"/>
-        <w:rPr>
-          <w:rFonts w:eastAsia="Times New Roman" w:cs="Times New Roman"/>
-          <w:kern w:val="0"/>
-          <w:sz w:val="24"/>
-          <w:szCs w:val="24"/>
-          <w14:ligatures w14:val="none"/>
-        </w:rPr>
-      </w:pPr>
-      <w:r>
-        <w:rPr>
-          <w:rFonts w:eastAsia="Times New Roman" w:cs="Times New Roman"/>
-          <w:kern w:val="0"/>
-          <w:sz w:val="24"/>
-          <w:szCs w:val="24"/>
-          <w14:ligatures w14:val="none"/>
-        </w:rPr>
-        <w:pict w14:anchorId="164D76C8">
-          <v:rect id="_x0000_i1025" style="width:0;height:1.5pt" o:hralign="center" o:hrstd="t" o:hr="t" fillcolor="#a0a0a0" stroked="f"/>
-        </w:pict>
+        <w:spacing w:before="100" w:beforeAutospacing="1" w:after="100" w:afterAutospacing="1" w:line="240" w:lineRule="auto"/>
+        <w:jc w:val="left"/>
+        <w:outlineLvl w:val="1"/>
+        <w:rPr>
+          <w:rFonts w:eastAsia="Times New Roman" w:cs="Times New Roman"/>
+          <w:b/>
+          <w:bCs/>
+          <w:kern w:val="0"/>
+          <w:sz w:val="24"/>
+          <w:szCs w:val="24"/>
+          <w14:ligatures w14:val="none"/>
+        </w:rPr>
+      </w:pPr>
+      <w:r>
+        <w:rPr>
+          <w:rFonts w:eastAsia="Times New Roman" w:cs="Times New Roman"/>
+          <w:b/>
+          <w:bCs/>
+          <w:kern w:val="0"/>
+          <w:sz w:val="24"/>
+          <w:szCs w:val="24"/>
+          <w14:ligatures w14:val="none"/>
+        </w:rPr>
+        <w:t>TÌNH HUỐNG 2: Ôn tập cấu trúc điều kiện</w:t>
       </w:r>
     </w:p>
     <w:p>
@@ -330,31 +294,6 @@
           <w:szCs w:val="27"/>
           <w14:ligatures w14:val="none"/>
         </w:rPr>
-        <w:t>TÌNH HUỐNG 2: Ôn tập cấu trúc điều kiện</w:t>
-      </w:r>
-    </w:p>
-    <w:p>
-      <w:pPr>
-        <w:spacing w:before="100" w:beforeAutospacing="1" w:after="100" w:afterAutospacing="1" w:line="240" w:lineRule="auto"/>
-        <w:jc w:val="left"/>
-        <w:rPr>
-          <w:rFonts w:eastAsia="Times New Roman" w:cs="Times New Roman"/>
-          <w:kern w:val="0"/>
-          <w:sz w:val="24"/>
-          <w:szCs w:val="24"/>
-          <w14:ligatures w14:val="none"/>
-        </w:rPr>
-      </w:pPr>
-      <w:r>
-        <w:rPr>
-          <w:rFonts w:eastAsia="Times New Roman" w:cs="Times New Roman"/>
-          <w:b/>
-          <w:bCs/>
-          <w:kern w:val="0"/>
-          <w:sz w:val="24"/>
-          <w:szCs w:val="24"/>
-          <w14:ligatures w14:val="none"/>
-        </w:rPr>
         <w:t>Prompt:</w:t>
       </w:r>
     </w:p>
@@ -378,46 +317,26 @@
           <w:szCs w:val="24"/>
           <w14:ligatures w14:val="none"/>
         </w:rPr>
-        <w:t xml:space="preserve">"Bạn là một trợ giảng lập trình. Hãy tóm tắt nội dung chính về </w:t>
-      </w:r>
-      <w:r>
-        <w:rPr>
-          <w:rFonts w:eastAsia="Times New Roman" w:cs="Times New Roman"/>
-          <w:b/>
-          <w:bCs/>
-          <w:kern w:val="0"/>
-          <w:sz w:val="24"/>
-          <w:szCs w:val="24"/>
-          <w14:ligatures w14:val="none"/>
-        </w:rPr>
-        <w:t>cấu trúc điều kiện</w:t>
-      </w:r>
-      <w:r>
-        <w:rPr>
-          <w:rFonts w:eastAsia="Times New Roman" w:cs="Times New Roman"/>
-          <w:kern w:val="0"/>
-          <w:sz w:val="24"/>
-          <w:szCs w:val="24"/>
-          <w14:ligatures w14:val="none"/>
-        </w:rPr>
-        <w:t xml:space="preserve"> (if, if-else, if-else if-else) trong ngôn ngữ C cho tôi ôn tập lại bài học hôm nay.</w:t>
-      </w:r>
-    </w:p>
-    <w:p>
-      <w:pPr>
-        <w:spacing w:before="100" w:beforeAutospacing="1" w:after="100" w:afterAutospacing="1" w:line="240" w:lineRule="auto"/>
-        <w:jc w:val="left"/>
-        <w:rPr>
-          <w:rFonts w:eastAsia="Times New Roman" w:cs="Times New Roman"/>
-          <w:kern w:val="0"/>
-          <w:sz w:val="24"/>
-          <w:szCs w:val="24"/>
-          <w14:ligatures w14:val="none"/>
-        </w:rPr>
-      </w:pPr>
-      <w:r>
-        <w:rPr>
-          <w:rFonts w:eastAsia="Times New Roman" w:cs="Times New Roman"/>
+        <w:t>"Bạn là một trợ giảng lập trình. Hãy tóm tắt nội dung chính về cấu trúc điều kiện (if, if-else, if-else if-else) trong ngôn ngữ C cho tôi ôn tập lại bài học hôm nay.</w:t>
+      </w:r>
+    </w:p>
+    <w:p>
+      <w:pPr>
+        <w:spacing w:before="100" w:beforeAutospacing="1" w:after="100" w:afterAutospacing="1" w:line="240" w:lineRule="auto"/>
+        <w:jc w:val="left"/>
+        <w:rPr>
+          <w:rFonts w:eastAsia="Times New Roman" w:cs="Times New Roman"/>
+          <w:kern w:val="0"/>
+          <w:sz w:val="24"/>
+          <w:szCs w:val="24"/>
+          <w14:ligatures w14:val="none"/>
+        </w:rPr>
+      </w:pPr>
+      <w:r>
+        <w:rPr>
+          <w:rFonts w:eastAsia="Times New Roman" w:cs="Times New Roman"/>
+          <w:b/>
+          <w:bCs/>
           <w:kern w:val="0"/>
           <w:sz w:val="24"/>
           <w:szCs w:val="24"/>
@@ -430,7 +349,7 @@
       <w:pPr>
         <w:numPr>
           <w:ilvl w:val="0"/>
-          <w:numId w:val="2"/>
+          <w:numId w:val="5"/>
         </w:numPr>
         <w:spacing w:before="100" w:beforeAutospacing="1" w:after="100" w:afterAutospacing="1" w:line="240" w:lineRule="auto"/>
         <w:jc w:val="left"/>
@@ -457,7 +376,7 @@
       <w:pPr>
         <w:numPr>
           <w:ilvl w:val="0"/>
-          <w:numId w:val="2"/>
+          <w:numId w:val="5"/>
         </w:numPr>
         <w:spacing w:before="100" w:beforeAutospacing="1" w:after="100" w:afterAutospacing="1" w:line="240" w:lineRule="auto"/>
         <w:jc w:val="left"/>
@@ -484,7 +403,7 @@
       <w:pPr>
         <w:numPr>
           <w:ilvl w:val="0"/>
-          <w:numId w:val="2"/>
+          <w:numId w:val="5"/>
         </w:numPr>
         <w:spacing w:before="100" w:beforeAutospacing="1" w:after="100" w:afterAutospacing="1" w:line="240" w:lineRule="auto"/>
         <w:jc w:val="left"/>
@@ -511,7 +430,7 @@
       <w:pPr>
         <w:numPr>
           <w:ilvl w:val="0"/>
-          <w:numId w:val="2"/>
+          <w:numId w:val="5"/>
         </w:numPr>
         <w:spacing w:before="100" w:beforeAutospacing="1" w:after="100" w:afterAutospacing="1" w:line="240" w:lineRule="auto"/>
         <w:jc w:val="left"/>
@@ -536,27 +455,53 @@
     </w:p>
     <w:p>
       <w:pPr>
-        <w:spacing w:before="0" w:after="0" w:line="240" w:lineRule="auto"/>
-        <w:jc w:val="left"/>
-        <w:rPr>
-          <w:rFonts w:eastAsia="Times New Roman" w:cs="Times New Roman"/>
-          <w:kern w:val="0"/>
-          <w:sz w:val="24"/>
-          <w:szCs w:val="24"/>
-          <w14:ligatures w14:val="none"/>
-        </w:rPr>
-      </w:pPr>
-      <w:r>
-        <w:rPr>
-          <w:rFonts w:eastAsia="Times New Roman" w:cs="Times New Roman"/>
-          <w:kern w:val="0"/>
-          <w:sz w:val="24"/>
-          <w:szCs w:val="24"/>
-          <w14:ligatures w14:val="none"/>
-        </w:rPr>
-        <w:pict w14:anchorId="34D299B8">
-          <v:rect id="_x0000_i1026" style="width:0;height:1.5pt" o:hralign="center" o:hrstd="t" o:hr="t" fillcolor="#a0a0a0" stroked="f"/>
-        </w:pict>
+        <w:spacing w:before="100" w:beforeAutospacing="1" w:after="100" w:afterAutospacing="1" w:line="240" w:lineRule="auto"/>
+        <w:jc w:val="left"/>
+        <w:outlineLvl w:val="1"/>
+        <w:rPr>
+          <w:rFonts w:eastAsia="Times New Roman" w:cs="Times New Roman"/>
+          <w:b/>
+          <w:bCs/>
+          <w:kern w:val="0"/>
+          <w:sz w:val="24"/>
+          <w:szCs w:val="24"/>
+          <w14:ligatures w14:val="none"/>
+        </w:rPr>
+      </w:pPr>
+      <w:r>
+        <w:rPr>
+          <w:rFonts w:eastAsia="Times New Roman" w:cs="Times New Roman"/>
+          <w:b/>
+          <w:bCs/>
+          <w:kern w:val="0"/>
+          <w:sz w:val="24"/>
+          <w:szCs w:val="24"/>
+          <w14:ligatures w14:val="none"/>
+        </w:rPr>
+        <w:t>PHÂN TÍCH CẤU TRÚC PROMPT TỐT</w:t>
+      </w:r>
+    </w:p>
+    <w:p>
+      <w:pPr>
+        <w:spacing w:before="100" w:beforeAutospacing="1" w:after="100" w:afterAutospacing="1" w:line="240" w:lineRule="auto"/>
+        <w:jc w:val="left"/>
+        <w:rPr>
+          <w:rFonts w:eastAsia="Times New Roman" w:cs="Times New Roman"/>
+          <w:kern w:val="0"/>
+          <w:sz w:val="24"/>
+          <w:szCs w:val="24"/>
+          <w14:ligatures w14:val="none"/>
+        </w:rPr>
+      </w:pPr>
+      <w:r>
+        <w:rPr>
+          <w:rFonts w:eastAsia="Times New Roman" w:cs="Times New Roman"/>
+          <w:kern w:val="0"/>
+          <w:sz w:val="24"/>
+          <w:szCs w:val="24"/>
+          <w14:ligatures w14:val="none"/>
+        </w:rPr>
+        <w:t>Cả hai prompt trên đều có đầy đủ các thành phần của một prompt hiệu quả:</w:t>
       </w:r>
     </w:p>
     <w:p>
@@ -584,37 +529,49 @@
           <w:szCs w:val="27"/>
           <w14:ligatures w14:val="none"/>
         </w:rPr>
-        <w:t>PHÂN TÍCH CẤU TRÚC PROMPT TỐT</w:t>
-      </w:r>
-    </w:p>
-    <w:p>
-      <w:pPr>
-        <w:spacing w:before="100" w:beforeAutospacing="1" w:after="100" w:afterAutospacing="1" w:line="240" w:lineRule="auto"/>
-        <w:jc w:val="left"/>
-        <w:rPr>
-          <w:rFonts w:eastAsia="Times New Roman" w:cs="Times New Roman"/>
-          <w:kern w:val="0"/>
-          <w:sz w:val="24"/>
-          <w:szCs w:val="24"/>
-          <w14:ligatures w14:val="none"/>
-        </w:rPr>
-      </w:pPr>
-      <w:r>
-        <w:rPr>
-          <w:rFonts w:eastAsia="Times New Roman" w:cs="Times New Roman"/>
-          <w:kern w:val="0"/>
-          <w:sz w:val="24"/>
-          <w:szCs w:val="24"/>
-          <w14:ligatures w14:val="none"/>
-        </w:rPr>
-        <w:t>Cả hai prompt trên đều có đầy đủ các thành phần:</w:t>
+        <w:t>1. Vai trò</w:t>
+      </w:r>
+      <w:r>
+        <w:rPr>
+          <w:rFonts w:eastAsia="Times New Roman" w:cs="Times New Roman"/>
+          <w:b/>
+          <w:bCs/>
+          <w:kern w:val="0"/>
+          <w:sz w:val="27"/>
+          <w:szCs w:val="27"/>
+          <w14:ligatures w14:val="none"/>
+        </w:rPr>
+        <w:t>:</w:t>
+      </w:r>
+    </w:p>
+    <w:p>
+      <w:pPr>
+        <w:spacing w:before="100" w:beforeAutospacing="1" w:after="100" w:afterAutospacing="1" w:line="240" w:lineRule="auto"/>
+        <w:jc w:val="left"/>
+        <w:rPr>
+          <w:rFonts w:eastAsia="Times New Roman" w:cs="Times New Roman"/>
+          <w:kern w:val="0"/>
+          <w:sz w:val="24"/>
+          <w:szCs w:val="24"/>
+          <w14:ligatures w14:val="none"/>
+        </w:rPr>
+      </w:pPr>
+      <w:r>
+        <w:rPr>
+          <w:rFonts w:eastAsia="Times New Roman" w:cs="Times New Roman"/>
+          <w:kern w:val="0"/>
+          <w:sz w:val="24"/>
+          <w:szCs w:val="24"/>
+          <w14:ligatures w14:val="none"/>
+        </w:rPr>
+        <w:t>"Bạn là một trợ giảng lập trình chuyên nghiệp..."</w:t>
       </w:r>
     </w:p>
     <w:p>
       <w:pPr>
         <w:numPr>
           <w:ilvl w:val="0"/>
-          <w:numId w:val="3"/>
+          <w:numId w:val="6"/>
         </w:numPr>
         <w:spacing w:before="100" w:beforeAutospacing="1" w:after="100" w:afterAutospacing="1" w:line="240" w:lineRule="auto"/>
         <w:jc w:val="left"/>
@@ -636,24 +593,24 @@
           <w:szCs w:val="24"/>
           <w14:ligatures w14:val="none"/>
         </w:rPr>
-        <w:t>Vai trò (Role):</w:t>
-      </w:r>
-      <w:r>
-        <w:rPr>
-          <w:rFonts w:eastAsia="Times New Roman" w:cs="Times New Roman"/>
-          <w:kern w:val="0"/>
-          <w:sz w:val="24"/>
-          <w:szCs w:val="24"/>
-          <w14:ligatures w14:val="none"/>
-        </w:rPr>
-        <w:t xml:space="preserve"> "Bạn là một trợ giảng lập trình..." → Định hướng AI trả lời theo phong cách giảng dạy</w:t>
+        <w:t>Mục đích</w:t>
+      </w:r>
+      <w:r>
+        <w:rPr>
+          <w:rFonts w:eastAsia="Times New Roman" w:cs="Times New Roman"/>
+          <w:kern w:val="0"/>
+          <w:sz w:val="24"/>
+          <w:szCs w:val="24"/>
+          <w14:ligatures w14:val="none"/>
+        </w:rPr>
+        <w:t>: Định hướng AI trả lời theo phong cách giảng dạy, giải thích dễ hiểu</w:t>
       </w:r>
     </w:p>
     <w:p>
       <w:pPr>
         <w:numPr>
           <w:ilvl w:val="0"/>
-          <w:numId w:val="3"/>
+          <w:numId w:val="6"/>
         </w:numPr>
         <w:spacing w:before="100" w:beforeAutospacing="1" w:after="100" w:afterAutospacing="1" w:line="240" w:lineRule="auto"/>
         <w:jc w:val="left"/>
@@ -675,24 +632,87 @@
           <w:szCs w:val="24"/>
           <w14:ligatures w14:val="none"/>
         </w:rPr>
-        <w:t>Ngữ cảnh (Context):</w:t>
-      </w:r>
-      <w:r>
-        <w:rPr>
-          <w:rFonts w:eastAsia="Times New Roman" w:cs="Times New Roman"/>
-          <w:kern w:val="0"/>
-          <w:sz w:val="24"/>
-          <w:szCs w:val="24"/>
-          <w14:ligatures w14:val="none"/>
-        </w:rPr>
-        <w:t xml:space="preserve"> "cho tôi - một sinh viên mới học lập trình" → Giúp AI điều chỉnh độ khó phù hợp</w:t>
+        <w:t>Hiệu quả</w:t>
+      </w:r>
+      <w:r>
+        <w:rPr>
+          <w:rFonts w:eastAsia="Times New Roman" w:cs="Times New Roman"/>
+          <w:kern w:val="0"/>
+          <w:sz w:val="24"/>
+          <w:szCs w:val="24"/>
+          <w14:ligatures w14:val="none"/>
+        </w:rPr>
+        <w:t>: AI sẽ sử dụng tone giáo dục, kiên nhẫn và có phương pháp</w:t>
+      </w:r>
+    </w:p>
+    <w:p>
+      <w:pPr>
+        <w:spacing w:before="100" w:beforeAutospacing="1" w:after="100" w:afterAutospacing="1" w:line="240" w:lineRule="auto"/>
+        <w:jc w:val="left"/>
+        <w:outlineLvl w:val="2"/>
+        <w:rPr>
+          <w:rFonts w:eastAsia="Times New Roman" w:cs="Times New Roman"/>
+          <w:b/>
+          <w:bCs/>
+          <w:kern w:val="0"/>
+          <w:sz w:val="27"/>
+          <w:szCs w:val="27"/>
+          <w14:ligatures w14:val="none"/>
+        </w:rPr>
+      </w:pPr>
+      <w:r>
+        <w:rPr>
+          <w:rFonts w:eastAsia="Times New Roman" w:cs="Times New Roman"/>
+          <w:b/>
+          <w:bCs/>
+          <w:kern w:val="0"/>
+          <w:sz w:val="27"/>
+          <w:szCs w:val="27"/>
+          <w14:ligatures w14:val="none"/>
+        </w:rPr>
+        <w:t>2. Ngữ cảnh</w:t>
+      </w:r>
+      <w:r>
+        <w:rPr>
+          <w:rFonts w:eastAsia="Times New Roman" w:cs="Times New Roman"/>
+          <w:b/>
+          <w:bCs/>
+          <w:kern w:val="0"/>
+          <w:sz w:val="27"/>
+          <w:szCs w:val="27"/>
+          <w14:ligatures w14:val="none"/>
+        </w:rPr>
+        <w:t>:</w:t>
+      </w:r>
+    </w:p>
+    <w:p>
+      <w:pPr>
+        <w:spacing w:before="100" w:beforeAutospacing="1" w:after="100" w:afterAutospacing="1" w:line="240" w:lineRule="auto"/>
+        <w:jc w:val="left"/>
+        <w:rPr>
+          <w:rFonts w:eastAsia="Times New Roman" w:cs="Times New Roman"/>
+          <w:kern w:val="0"/>
+          <w:sz w:val="24"/>
+          <w:szCs w:val="24"/>
+          <w14:ligatures w14:val="none"/>
+        </w:rPr>
+      </w:pPr>
+      <w:r>
+        <w:rPr>
+          <w:rFonts w:eastAsia="Times New Roman" w:cs="Times New Roman"/>
+          <w:kern w:val="0"/>
+          <w:sz w:val="24"/>
+          <w:szCs w:val="24"/>
+          <w14:ligatures w14:val="none"/>
+        </w:rPr>
+        <w:t>"cho tôi - một sinh viên mới học lập trình"</w:t>
       </w:r>
     </w:p>
     <w:p>
       <w:pPr>
         <w:numPr>
           <w:ilvl w:val="0"/>
-          <w:numId w:val="3"/>
+          <w:numId w:val="7"/>
         </w:numPr>
         <w:spacing w:before="100" w:beforeAutospacing="1" w:after="100" w:afterAutospacing="1" w:line="240" w:lineRule="auto"/>
         <w:jc w:val="left"/>
@@ -714,24 +734,24 @@
           <w:szCs w:val="24"/>
           <w14:ligatures w14:val="none"/>
         </w:rPr>
-        <w:t>Nhiệm vụ chính (Task):</w:t>
-      </w:r>
-      <w:r>
-        <w:rPr>
-          <w:rFonts w:eastAsia="Times New Roman" w:cs="Times New Roman"/>
-          <w:kern w:val="0"/>
-          <w:sz w:val="24"/>
-          <w:szCs w:val="24"/>
-          <w14:ligatures w14:val="none"/>
-        </w:rPr>
-        <w:t xml:space="preserve"> "Giải thích về...", "Tóm tắt nội dung về..." → Nêu rõ việc cần làm</w:t>
+        <w:t>Mục đích</w:t>
+      </w:r>
+      <w:r>
+        <w:rPr>
+          <w:rFonts w:eastAsia="Times New Roman" w:cs="Times New Roman"/>
+          <w:kern w:val="0"/>
+          <w:sz w:val="24"/>
+          <w:szCs w:val="24"/>
+          <w14:ligatures w14:val="none"/>
+        </w:rPr>
+        <w:t>: Giúp AI hiểu được trình độ của người học</w:t>
       </w:r>
     </w:p>
     <w:p>
       <w:pPr>
         <w:numPr>
           <w:ilvl w:val="0"/>
-          <w:numId w:val="3"/>
+          <w:numId w:val="7"/>
         </w:numPr>
         <w:spacing w:before="100" w:beforeAutospacing="1" w:after="100" w:afterAutospacing="1" w:line="240" w:lineRule="auto"/>
         <w:jc w:val="left"/>
@@ -753,132 +773,75 @@
           <w:szCs w:val="24"/>
           <w14:ligatures w14:val="none"/>
         </w:rPr>
-        <w:t>Yêu cầu cụ thể (Requirements):</w:t>
-      </w:r>
-      <w:r>
-        <w:rPr>
-          <w:rFonts w:eastAsia="Times New Roman" w:cs="Times New Roman"/>
-          <w:kern w:val="0"/>
-          <w:sz w:val="24"/>
-          <w:szCs w:val="24"/>
-          <w14:ligatures w14:val="none"/>
-        </w:rPr>
-        <w:t xml:space="preserve"> </w:t>
-      </w:r>
-    </w:p>
-    <w:p>
-      <w:pPr>
-        <w:numPr>
-          <w:ilvl w:val="1"/>
-          <w:numId w:val="3"/>
-        </w:numPr>
-        <w:spacing w:before="100" w:beforeAutospacing="1" w:after="100" w:afterAutospacing="1" w:line="240" w:lineRule="auto"/>
-        <w:jc w:val="left"/>
-        <w:rPr>
-          <w:rFonts w:eastAsia="Times New Roman" w:cs="Times New Roman"/>
-          <w:kern w:val="0"/>
-          <w:sz w:val="24"/>
-          <w:szCs w:val="24"/>
-          <w14:ligatures w14:val="none"/>
-        </w:rPr>
-      </w:pPr>
-      <w:r>
-        <w:rPr>
-          <w:rFonts w:eastAsia="Times New Roman" w:cs="Times New Roman"/>
-          <w:kern w:val="0"/>
-          <w:sz w:val="24"/>
-          <w:szCs w:val="24"/>
-          <w14:ligatures w14:val="none"/>
-        </w:rPr>
-        <w:t>Ngôn ngữ lập trình: C</w:t>
-      </w:r>
-    </w:p>
-    <w:p>
-      <w:pPr>
-        <w:numPr>
-          <w:ilvl w:val="1"/>
-          <w:numId w:val="3"/>
-        </w:numPr>
-        <w:spacing w:before="100" w:beforeAutospacing="1" w:after="100" w:afterAutospacing="1" w:line="240" w:lineRule="auto"/>
-        <w:jc w:val="left"/>
-        <w:rPr>
-          <w:rFonts w:eastAsia="Times New Roman" w:cs="Times New Roman"/>
-          <w:kern w:val="0"/>
-          <w:sz w:val="24"/>
-          <w:szCs w:val="24"/>
-          <w14:ligatures w14:val="none"/>
-        </w:rPr>
-      </w:pPr>
-      <w:r>
-        <w:rPr>
-          <w:rFonts w:eastAsia="Times New Roman" w:cs="Times New Roman"/>
-          <w:kern w:val="0"/>
-          <w:sz w:val="24"/>
-          <w:szCs w:val="24"/>
-          <w14:ligatures w14:val="none"/>
-        </w:rPr>
-        <w:t>Độ dài: "5 dòng", "3-4 câu"</w:t>
-      </w:r>
-    </w:p>
-    <w:p>
-      <w:pPr>
-        <w:numPr>
-          <w:ilvl w:val="1"/>
-          <w:numId w:val="3"/>
-        </w:numPr>
-        <w:spacing w:before="100" w:beforeAutospacing="1" w:after="100" w:afterAutospacing="1" w:line="240" w:lineRule="auto"/>
-        <w:jc w:val="left"/>
-        <w:rPr>
-          <w:rFonts w:eastAsia="Times New Roman" w:cs="Times New Roman"/>
-          <w:kern w:val="0"/>
-          <w:sz w:val="24"/>
-          <w:szCs w:val="24"/>
-          <w14:ligatures w14:val="none"/>
-        </w:rPr>
-      </w:pPr>
-      <w:r>
-        <w:rPr>
-          <w:rFonts w:eastAsia="Times New Roman" w:cs="Times New Roman"/>
-          <w:kern w:val="0"/>
-          <w:sz w:val="24"/>
-          <w:szCs w:val="24"/>
-          <w14:ligatures w14:val="none"/>
-        </w:rPr>
-        <w:t>Định dạng: có ví dụ, có cấu trúc</w:t>
-      </w:r>
-    </w:p>
-    <w:p>
-      <w:pPr>
-        <w:numPr>
-          <w:ilvl w:val="1"/>
-          <w:numId w:val="3"/>
-        </w:numPr>
-        <w:spacing w:before="100" w:beforeAutospacing="1" w:after="100" w:afterAutospacing="1" w:line="240" w:lineRule="auto"/>
-        <w:jc w:val="left"/>
-        <w:rPr>
-          <w:rFonts w:eastAsia="Times New Roman" w:cs="Times New Roman"/>
-          <w:kern w:val="0"/>
-          <w:sz w:val="24"/>
-          <w:szCs w:val="24"/>
-          <w14:ligatures w14:val="none"/>
-        </w:rPr>
-      </w:pPr>
-      <w:r>
-        <w:rPr>
-          <w:rFonts w:eastAsia="Times New Roman" w:cs="Times New Roman"/>
-          <w:kern w:val="0"/>
-          <w:sz w:val="24"/>
-          <w:szCs w:val="24"/>
-          <w14:ligatures w14:val="none"/>
-        </w:rPr>
-        <w:t>Phong cách: dễ hiểu, ngắn gọn</w:t>
+        <w:t>Hiệu quả</w:t>
+      </w:r>
+      <w:r>
+        <w:rPr>
+          <w:rFonts w:eastAsia="Times New Roman" w:cs="Times New Roman"/>
+          <w:kern w:val="0"/>
+          <w:sz w:val="24"/>
+          <w:szCs w:val="24"/>
+          <w14:ligatures w14:val="none"/>
+        </w:rPr>
+        <w:t>: AI điều chỉnh độ khó phù hợp, tránh dùng thuật ngữ cao cấp</w:t>
+      </w:r>
+    </w:p>
+    <w:p>
+      <w:pPr>
+        <w:spacing w:before="100" w:beforeAutospacing="1" w:after="100" w:afterAutospacing="1" w:line="240" w:lineRule="auto"/>
+        <w:jc w:val="left"/>
+        <w:outlineLvl w:val="2"/>
+        <w:rPr>
+          <w:rFonts w:eastAsia="Times New Roman" w:cs="Times New Roman"/>
+          <w:b/>
+          <w:bCs/>
+          <w:kern w:val="0"/>
+          <w:sz w:val="27"/>
+          <w:szCs w:val="27"/>
+          <w14:ligatures w14:val="none"/>
+        </w:rPr>
+      </w:pPr>
+      <w:r>
+        <w:rPr>
+          <w:rFonts w:eastAsia="Times New Roman" w:cs="Times New Roman"/>
+          <w:b/>
+          <w:bCs/>
+          <w:kern w:val="0"/>
+          <w:sz w:val="27"/>
+          <w:szCs w:val="27"/>
+          <w14:ligatures w14:val="none"/>
+        </w:rPr>
+        <w:t xml:space="preserve">3. Nhiệm vụ chính </w:t>
+      </w:r>
+    </w:p>
+    <w:p>
+      <w:pPr>
+        <w:spacing w:before="100" w:beforeAutospacing="1" w:after="100" w:afterAutospacing="1" w:line="240" w:lineRule="auto"/>
+        <w:jc w:val="left"/>
+        <w:rPr>
+          <w:rFonts w:eastAsia="Times New Roman" w:cs="Times New Roman"/>
+          <w:kern w:val="0"/>
+          <w:sz w:val="24"/>
+          <w:szCs w:val="24"/>
+          <w14:ligatures w14:val="none"/>
+        </w:rPr>
+      </w:pPr>
+      <w:r>
+        <w:rPr>
+          <w:rFonts w:eastAsia="Times New Roman" w:cs="Times New Roman"/>
+          <w:kern w:val="0"/>
+          <w:sz w:val="24"/>
+          <w:szCs w:val="24"/>
+          <w14:ligatures w14:val="none"/>
+        </w:rPr>
+        <w:t>"Giải thích về...", "Tóm tắt nội dung về..."</w:t>
       </w:r>
     </w:p>
     <w:p>
       <w:pPr>
         <w:numPr>
           <w:ilvl w:val="0"/>
-          <w:numId w:val="3"/>
+          <w:numId w:val="8"/>
         </w:numPr>
         <w:spacing w:before="100" w:beforeAutospacing="1" w:after="100" w:afterAutospacing="1" w:line="240" w:lineRule="auto"/>
         <w:jc w:val="left"/>
@@ -900,42 +863,57 @@
           <w:szCs w:val="24"/>
           <w14:ligatures w14:val="none"/>
         </w:rPr>
-        <w:t>Đầu ra mong muốn (Output):</w:t>
-      </w:r>
-      <w:r>
-        <w:rPr>
-          <w:rFonts w:eastAsia="Times New Roman" w:cs="Times New Roman"/>
-          <w:kern w:val="0"/>
-          <w:sz w:val="24"/>
-          <w:szCs w:val="24"/>
-          <w14:ligatures w14:val="none"/>
-        </w:rPr>
-        <w:t xml:space="preserve"> Giải thích + ví dụ code + phân tích</w:t>
-      </w:r>
-    </w:p>
-    <w:p>
-      <w:pPr>
-        <w:spacing w:before="0" w:after="0" w:line="240" w:lineRule="auto"/>
-        <w:jc w:val="left"/>
-        <w:rPr>
-          <w:rFonts w:eastAsia="Times New Roman" w:cs="Times New Roman"/>
-          <w:kern w:val="0"/>
-          <w:sz w:val="24"/>
-          <w:szCs w:val="24"/>
-          <w14:ligatures w14:val="none"/>
-        </w:rPr>
-      </w:pPr>
-      <w:r>
-        <w:rPr>
-          <w:rFonts w:eastAsia="Times New Roman" w:cs="Times New Roman"/>
-          <w:kern w:val="0"/>
-          <w:sz w:val="24"/>
-          <w:szCs w:val="24"/>
-          <w14:ligatures w14:val="none"/>
-        </w:rPr>
-        <w:pict w14:anchorId="0E5FF121">
-          <v:rect id="_x0000_i1027" style="width:0;height:1.5pt" o:hralign="center" o:hrstd="t" o:hr="t" fillcolor="#a0a0a0" stroked="f"/>
-        </w:pict>
+        <w:lastRenderedPageBreak/>
+        <w:t>Mục đích</w:t>
+      </w:r>
+      <w:r>
+        <w:rPr>
+          <w:rFonts w:eastAsia="Times New Roman" w:cs="Times New Roman"/>
+          <w:kern w:val="0"/>
+          <w:sz w:val="24"/>
+          <w:szCs w:val="24"/>
+          <w14:ligatures w14:val="none"/>
+        </w:rPr>
+        <w:t>: Nêu rõ việc AI cần làm</w:t>
+      </w:r>
+    </w:p>
+    <w:p>
+      <w:pPr>
+        <w:numPr>
+          <w:ilvl w:val="0"/>
+          <w:numId w:val="8"/>
+        </w:numPr>
+        <w:spacing w:before="100" w:beforeAutospacing="1" w:after="100" w:afterAutospacing="1" w:line="240" w:lineRule="auto"/>
+        <w:jc w:val="left"/>
+        <w:rPr>
+          <w:rFonts w:eastAsia="Times New Roman" w:cs="Times New Roman"/>
+          <w:kern w:val="0"/>
+          <w:sz w:val="24"/>
+          <w:szCs w:val="24"/>
+          <w14:ligatures w14:val="none"/>
+        </w:rPr>
+      </w:pPr>
+      <w:r>
+        <w:rPr>
+          <w:rFonts w:eastAsia="Times New Roman" w:cs="Times New Roman"/>
+          <w:b/>
+          <w:bCs/>
+          <w:kern w:val="0"/>
+          <w:sz w:val="24"/>
+          <w:szCs w:val="24"/>
+          <w14:ligatures w14:val="none"/>
+        </w:rPr>
+        <w:t>Hiệu quả</w:t>
+      </w:r>
+      <w:r>
+        <w:rPr>
+          <w:rFonts w:eastAsia="Times New Roman" w:cs="Times New Roman"/>
+          <w:kern w:val="0"/>
+          <w:sz w:val="24"/>
+          <w:szCs w:val="24"/>
+          <w14:ligatures w14:val="none"/>
+        </w:rPr>
+        <w:t>: AI biết chính xác output cần tạo ra (giải thích chi tiết vs tóm tắt ngắn gọn)</w:t>
       </w:r>
     </w:p>
     <w:p>
@@ -963,88 +941,924 @@
           <w:szCs w:val="27"/>
           <w14:ligatures w14:val="none"/>
         </w:rPr>
+        <w:t>4. Yêu cầu cụ thể</w:t>
+      </w:r>
+      <w:r>
+        <w:rPr>
+          <w:rFonts w:eastAsia="Times New Roman" w:cs="Times New Roman"/>
+          <w:b/>
+          <w:bCs/>
+          <w:kern w:val="0"/>
+          <w:sz w:val="27"/>
+          <w:szCs w:val="27"/>
+          <w14:ligatures w14:val="none"/>
+        </w:rPr>
+        <w:t>:</w:t>
+      </w:r>
+    </w:p>
+    <w:p>
+      <w:pPr>
+        <w:numPr>
+          <w:ilvl w:val="0"/>
+          <w:numId w:val="9"/>
+        </w:numPr>
+        <w:spacing w:before="100" w:beforeAutospacing="1" w:after="100" w:afterAutospacing="1" w:line="240" w:lineRule="auto"/>
+        <w:jc w:val="left"/>
+        <w:rPr>
+          <w:rFonts w:eastAsia="Times New Roman" w:cs="Times New Roman"/>
+          <w:kern w:val="0"/>
+          <w:sz w:val="24"/>
+          <w:szCs w:val="24"/>
+          <w14:ligatures w14:val="none"/>
+        </w:rPr>
+      </w:pPr>
+      <w:r>
+        <w:rPr>
+          <w:rFonts w:eastAsia="Times New Roman" w:cs="Times New Roman"/>
+          <w:b/>
+          <w:bCs/>
+          <w:kern w:val="0"/>
+          <w:sz w:val="24"/>
+          <w:szCs w:val="24"/>
+          <w14:ligatures w14:val="none"/>
+        </w:rPr>
+        <w:t>Ngôn ngữ lập trình</w:t>
+      </w:r>
+      <w:r>
+        <w:rPr>
+          <w:rFonts w:eastAsia="Times New Roman" w:cs="Times New Roman"/>
+          <w:kern w:val="0"/>
+          <w:sz w:val="24"/>
+          <w:szCs w:val="24"/>
+          <w14:ligatures w14:val="none"/>
+        </w:rPr>
+        <w:t>: C (không phải Python hay Java)</w:t>
+      </w:r>
+    </w:p>
+    <w:p>
+      <w:pPr>
+        <w:numPr>
+          <w:ilvl w:val="0"/>
+          <w:numId w:val="9"/>
+        </w:numPr>
+        <w:spacing w:before="100" w:beforeAutospacing="1" w:after="100" w:afterAutospacing="1" w:line="240" w:lineRule="auto"/>
+        <w:jc w:val="left"/>
+        <w:rPr>
+          <w:rFonts w:eastAsia="Times New Roman" w:cs="Times New Roman"/>
+          <w:kern w:val="0"/>
+          <w:sz w:val="24"/>
+          <w:szCs w:val="24"/>
+          <w14:ligatures w14:val="none"/>
+        </w:rPr>
+      </w:pPr>
+      <w:r>
+        <w:rPr>
+          <w:rFonts w:eastAsia="Times New Roman" w:cs="Times New Roman"/>
+          <w:b/>
+          <w:bCs/>
+          <w:kern w:val="0"/>
+          <w:sz w:val="24"/>
+          <w:szCs w:val="24"/>
+          <w14:ligatures w14:val="none"/>
+        </w:rPr>
+        <w:t>Độ dài</w:t>
+      </w:r>
+      <w:r>
+        <w:rPr>
+          <w:rFonts w:eastAsia="Times New Roman" w:cs="Times New Roman"/>
+          <w:kern w:val="0"/>
+          <w:sz w:val="24"/>
+          <w:szCs w:val="24"/>
+          <w14:ligatures w14:val="none"/>
+        </w:rPr>
+        <w:t>: "5 dòng code", "3-4 câu" → giới hạn rõ ràng</w:t>
+      </w:r>
+    </w:p>
+    <w:p>
+      <w:pPr>
+        <w:numPr>
+          <w:ilvl w:val="0"/>
+          <w:numId w:val="9"/>
+        </w:numPr>
+        <w:spacing w:before="100" w:beforeAutospacing="1" w:after="100" w:afterAutospacing="1" w:line="240" w:lineRule="auto"/>
+        <w:jc w:val="left"/>
+        <w:rPr>
+          <w:rFonts w:eastAsia="Times New Roman" w:cs="Times New Roman"/>
+          <w:kern w:val="0"/>
+          <w:sz w:val="24"/>
+          <w:szCs w:val="24"/>
+          <w14:ligatures w14:val="none"/>
+        </w:rPr>
+      </w:pPr>
+      <w:r>
+        <w:rPr>
+          <w:rFonts w:eastAsia="Times New Roman" w:cs="Times New Roman"/>
+          <w:b/>
+          <w:bCs/>
+          <w:kern w:val="0"/>
+          <w:sz w:val="24"/>
+          <w:szCs w:val="24"/>
+          <w14:ligatures w14:val="none"/>
+        </w:rPr>
+        <w:t>Định dạng</w:t>
+      </w:r>
+      <w:r>
+        <w:rPr>
+          <w:rFonts w:eastAsia="Times New Roman" w:cs="Times New Roman"/>
+          <w:kern w:val="0"/>
+          <w:sz w:val="24"/>
+          <w:szCs w:val="24"/>
+          <w14:ligatures w14:val="none"/>
+        </w:rPr>
+        <w:t>: có ví dụ code, có cấu trúc tiêu đề</w:t>
+      </w:r>
+    </w:p>
+    <w:p>
+      <w:pPr>
+        <w:numPr>
+          <w:ilvl w:val="0"/>
+          <w:numId w:val="9"/>
+        </w:numPr>
+        <w:spacing w:before="100" w:beforeAutospacing="1" w:after="100" w:afterAutospacing="1" w:line="240" w:lineRule="auto"/>
+        <w:jc w:val="left"/>
+        <w:rPr>
+          <w:rFonts w:eastAsia="Times New Roman" w:cs="Times New Roman"/>
+          <w:kern w:val="0"/>
+          <w:sz w:val="24"/>
+          <w:szCs w:val="24"/>
+          <w14:ligatures w14:val="none"/>
+        </w:rPr>
+      </w:pPr>
+      <w:r>
+        <w:rPr>
+          <w:rFonts w:eastAsia="Times New Roman" w:cs="Times New Roman"/>
+          <w:b/>
+          <w:bCs/>
+          <w:kern w:val="0"/>
+          <w:sz w:val="24"/>
+          <w:szCs w:val="24"/>
+          <w14:ligatures w14:val="none"/>
+        </w:rPr>
+        <w:t>Phong cách</w:t>
+      </w:r>
+      <w:r>
+        <w:rPr>
+          <w:rFonts w:eastAsia="Times New Roman" w:cs="Times New Roman"/>
+          <w:kern w:val="0"/>
+          <w:sz w:val="24"/>
+          <w:szCs w:val="24"/>
+          <w14:ligatures w14:val="none"/>
+        </w:rPr>
+        <w:t>: dễ hiểu, ngắn gọn, tránh thuật ngữ phức tạp</w:t>
+      </w:r>
+    </w:p>
+    <w:p>
+      <w:pPr>
+        <w:numPr>
+          <w:ilvl w:val="0"/>
+          <w:numId w:val="9"/>
+        </w:numPr>
+        <w:spacing w:before="100" w:beforeAutospacing="1" w:after="100" w:afterAutospacing="1" w:line="240" w:lineRule="auto"/>
+        <w:jc w:val="left"/>
+        <w:rPr>
+          <w:rFonts w:eastAsia="Times New Roman" w:cs="Times New Roman"/>
+          <w:kern w:val="0"/>
+          <w:sz w:val="24"/>
+          <w:szCs w:val="24"/>
+          <w14:ligatures w14:val="none"/>
+        </w:rPr>
+      </w:pPr>
+      <w:r>
+        <w:rPr>
+          <w:rFonts w:eastAsia="Times New Roman" w:cs="Times New Roman"/>
+          <w:b/>
+          <w:bCs/>
+          <w:kern w:val="0"/>
+          <w:sz w:val="24"/>
+          <w:szCs w:val="24"/>
+          <w14:ligatures w14:val="none"/>
+        </w:rPr>
+        <w:t>Số lượng</w:t>
+      </w:r>
+      <w:r>
+        <w:rPr>
+          <w:rFonts w:eastAsia="Times New Roman" w:cs="Times New Roman"/>
+          <w:kern w:val="0"/>
+          <w:sz w:val="24"/>
+          <w:szCs w:val="24"/>
+          <w14:ligatures w14:val="none"/>
+        </w:rPr>
+        <w:t>: "ít nhất 2 ví dụ", "1 ví dụ" → cụ thể số lượng</w:t>
+      </w:r>
+    </w:p>
+    <w:p>
+      <w:pPr>
+        <w:spacing w:before="100" w:beforeAutospacing="1" w:after="100" w:afterAutospacing="1" w:line="240" w:lineRule="auto"/>
+        <w:jc w:val="left"/>
+        <w:outlineLvl w:val="2"/>
+        <w:rPr>
+          <w:rFonts w:eastAsia="Times New Roman" w:cs="Times New Roman"/>
+          <w:b/>
+          <w:bCs/>
+          <w:kern w:val="0"/>
+          <w:sz w:val="27"/>
+          <w:szCs w:val="27"/>
+          <w14:ligatures w14:val="none"/>
+        </w:rPr>
+      </w:pPr>
+      <w:r>
+        <w:rPr>
+          <w:rFonts w:eastAsia="Times New Roman" w:cs="Times New Roman"/>
+          <w:b/>
+          <w:bCs/>
+          <w:kern w:val="0"/>
+          <w:sz w:val="27"/>
+          <w:szCs w:val="27"/>
+          <w14:ligatures w14:val="none"/>
+        </w:rPr>
+        <w:t xml:space="preserve">5. Đầu ra mong muốn </w:t>
+      </w:r>
+    </w:p>
+    <w:p>
+      <w:pPr>
+        <w:numPr>
+          <w:ilvl w:val="0"/>
+          <w:numId w:val="10"/>
+        </w:numPr>
+        <w:spacing w:before="100" w:beforeAutospacing="1" w:after="100" w:afterAutospacing="1" w:line="240" w:lineRule="auto"/>
+        <w:jc w:val="left"/>
+        <w:rPr>
+          <w:rFonts w:eastAsia="Times New Roman" w:cs="Times New Roman"/>
+          <w:kern w:val="0"/>
+          <w:sz w:val="24"/>
+          <w:szCs w:val="24"/>
+          <w14:ligatures w14:val="none"/>
+        </w:rPr>
+      </w:pPr>
+      <w:r>
+        <w:rPr>
+          <w:rFonts w:eastAsia="Times New Roman" w:cs="Times New Roman"/>
+          <w:kern w:val="0"/>
+          <w:sz w:val="24"/>
+          <w:szCs w:val="24"/>
+          <w14:ligatures w14:val="none"/>
+        </w:rPr>
+        <w:t>Tình huống 1: Giải thích chi tiết + ví dụ code + phân tích ưu/nhược điểm</w:t>
+      </w:r>
+    </w:p>
+    <w:p>
+      <w:pPr>
+        <w:numPr>
+          <w:ilvl w:val="0"/>
+          <w:numId w:val="10"/>
+        </w:numPr>
+        <w:spacing w:before="100" w:beforeAutospacing="1" w:after="100" w:afterAutospacing="1" w:line="240" w:lineRule="auto"/>
+        <w:jc w:val="left"/>
+        <w:rPr>
+          <w:rFonts w:eastAsia="Times New Roman" w:cs="Times New Roman"/>
+          <w:kern w:val="0"/>
+          <w:sz w:val="24"/>
+          <w:szCs w:val="24"/>
+          <w14:ligatures w14:val="none"/>
+        </w:rPr>
+      </w:pPr>
+      <w:r>
+        <w:rPr>
+          <w:rFonts w:eastAsia="Times New Roman" w:cs="Times New Roman"/>
+          <w:kern w:val="0"/>
+          <w:sz w:val="24"/>
+          <w:szCs w:val="24"/>
+          <w14:ligatures w14:val="none"/>
+        </w:rPr>
+        <w:t>Tình huống 2: Tóm tắt ngắn gọn + ví dụ minh họa + giải thích cách hoạt động</w:t>
+      </w:r>
+    </w:p>
+    <w:p>
+      <w:pPr>
+        <w:spacing w:before="0" w:after="0" w:line="240" w:lineRule="auto"/>
+        <w:jc w:val="left"/>
+        <w:rPr>
+          <w:rFonts w:eastAsia="Times New Roman" w:cs="Times New Roman"/>
+          <w:kern w:val="0"/>
+          <w:sz w:val="24"/>
+          <w:szCs w:val="24"/>
+          <w14:ligatures w14:val="none"/>
+        </w:rPr>
+      </w:pPr>
+      <w:r>
+        <w:rPr>
+          <w:rFonts w:eastAsia="Times New Roman" w:cs="Times New Roman"/>
+          <w:kern w:val="0"/>
+          <w:sz w:val="24"/>
+          <w:szCs w:val="24"/>
+          <w14:ligatures w14:val="none"/>
+        </w:rPr>
+        <w:pict w14:anchorId="6744F4BE">
+          <v:rect id="_x0000_i1034" style="width:0;height:1.5pt" o:hralign="center" o:hrstd="t" o:hr="t" fillcolor="#a0a0a0" stroked="f"/>
+        </w:pict>
+      </w:r>
+    </w:p>
+    <w:p>
+      <w:pPr>
+        <w:spacing w:before="100" w:beforeAutospacing="1" w:after="100" w:afterAutospacing="1" w:line="240" w:lineRule="auto"/>
+        <w:jc w:val="left"/>
+        <w:outlineLvl w:val="1"/>
+        <w:rPr>
+          <w:rFonts w:eastAsia="Times New Roman" w:cs="Times New Roman"/>
+          <w:b/>
+          <w:bCs/>
+          <w:kern w:val="0"/>
+          <w:sz w:val="36"/>
+          <w:szCs w:val="36"/>
+          <w14:ligatures w14:val="none"/>
+        </w:rPr>
+      </w:pPr>
+      <w:r>
+        <w:rPr>
+          <w:rFonts w:eastAsia="Times New Roman" w:cs="Times New Roman"/>
+          <w:b/>
+          <w:bCs/>
+          <w:kern w:val="0"/>
+          <w:sz w:val="36"/>
+          <w:szCs w:val="36"/>
+          <w14:ligatures w14:val="none"/>
+        </w:rPr>
+        <w:t>SO SÁNH VỚI PROMPT YẾU</w:t>
+      </w:r>
+    </w:p>
+    <w:p>
+      <w:pPr>
+        <w:spacing w:before="100" w:beforeAutospacing="1" w:after="100" w:afterAutospacing="1" w:line="240" w:lineRule="auto"/>
+        <w:jc w:val="left"/>
+        <w:outlineLvl w:val="2"/>
+        <w:rPr>
+          <w:rFonts w:eastAsia="Times New Roman" w:cs="Times New Roman"/>
+          <w:b/>
+          <w:bCs/>
+          <w:kern w:val="0"/>
+          <w:sz w:val="27"/>
+          <w:szCs w:val="27"/>
+          <w14:ligatures w14:val="none"/>
+        </w:rPr>
+      </w:pPr>
+      <w:r>
+        <w:rPr>
+          <w:rFonts w:eastAsia="Times New Roman" w:cs="Times New Roman"/>
+          <w:b/>
+          <w:bCs/>
+          <w:kern w:val="0"/>
+          <w:sz w:val="27"/>
+          <w:szCs w:val="27"/>
+          <w14:ligatures w14:val="none"/>
+        </w:rPr>
+        <w:t xml:space="preserve"> Prompt không hiệu quả:</w:t>
+      </w:r>
+    </w:p>
+    <w:p>
+      <w:pPr>
+        <w:spacing w:before="100" w:beforeAutospacing="1" w:after="100" w:afterAutospacing="1" w:line="240" w:lineRule="auto"/>
+        <w:jc w:val="left"/>
+        <w:rPr>
+          <w:rFonts w:eastAsia="Times New Roman" w:cs="Times New Roman"/>
+          <w:kern w:val="0"/>
+          <w:sz w:val="24"/>
+          <w:szCs w:val="24"/>
+          <w14:ligatures w14:val="none"/>
+        </w:rPr>
+      </w:pPr>
+      <w:r>
+        <w:rPr>
+          <w:rFonts w:eastAsia="Times New Roman" w:cs="Times New Roman"/>
+          <w:kern w:val="0"/>
+          <w:sz w:val="24"/>
+          <w:szCs w:val="24"/>
+          <w14:ligatures w14:val="none"/>
+        </w:rPr>
+        <w:t>"Giải thích biến toàn cục và cục bộ."</w:t>
+      </w:r>
+    </w:p>
+    <w:p>
+      <w:pPr>
+        <w:spacing w:before="100" w:beforeAutospacing="1" w:after="100" w:afterAutospacing="1" w:line="240" w:lineRule="auto"/>
+        <w:jc w:val="left"/>
+        <w:rPr>
+          <w:rFonts w:eastAsia="Times New Roman" w:cs="Times New Roman"/>
+          <w:kern w:val="0"/>
+          <w:sz w:val="24"/>
+          <w:szCs w:val="24"/>
+          <w14:ligatures w14:val="none"/>
+        </w:rPr>
+      </w:pPr>
+      <w:r>
+        <w:rPr>
+          <w:rFonts w:eastAsia="Times New Roman" w:cs="Times New Roman"/>
+          <w:b/>
+          <w:bCs/>
+          <w:kern w:val="0"/>
+          <w:sz w:val="24"/>
+          <w:szCs w:val="24"/>
+          <w14:ligatures w14:val="none"/>
+        </w:rPr>
+        <w:t>Vấn đề:</w:t>
+      </w:r>
+    </w:p>
+    <w:p>
+      <w:pPr>
+        <w:numPr>
+          <w:ilvl w:val="0"/>
+          <w:numId w:val="11"/>
+        </w:numPr>
+        <w:spacing w:before="100" w:beforeAutospacing="1" w:after="100" w:afterAutospacing="1" w:line="240" w:lineRule="auto"/>
+        <w:jc w:val="left"/>
+        <w:rPr>
+          <w:rFonts w:eastAsia="Times New Roman" w:cs="Times New Roman"/>
+          <w:kern w:val="0"/>
+          <w:sz w:val="24"/>
+          <w:szCs w:val="24"/>
+          <w14:ligatures w14:val="none"/>
+        </w:rPr>
+      </w:pPr>
+      <w:r>
+        <w:rPr>
+          <w:rFonts w:eastAsia="Times New Roman" w:cs="Times New Roman"/>
+          <w:kern w:val="0"/>
+          <w:sz w:val="24"/>
+          <w:szCs w:val="24"/>
+          <w14:ligatures w14:val="none"/>
+        </w:rPr>
+        <w:t>Không có vai trò → AI không biết nên trả lời theo phong cách nào</w:t>
+      </w:r>
+    </w:p>
+    <w:p>
+      <w:pPr>
+        <w:numPr>
+          <w:ilvl w:val="0"/>
+          <w:numId w:val="11"/>
+        </w:numPr>
+        <w:spacing w:before="100" w:beforeAutospacing="1" w:after="100" w:afterAutospacing="1" w:line="240" w:lineRule="auto"/>
+        <w:jc w:val="left"/>
+        <w:rPr>
+          <w:rFonts w:eastAsia="Times New Roman" w:cs="Times New Roman"/>
+          <w:kern w:val="0"/>
+          <w:sz w:val="24"/>
+          <w:szCs w:val="24"/>
+          <w14:ligatures w14:val="none"/>
+        </w:rPr>
+      </w:pPr>
+      <w:r>
+        <w:rPr>
+          <w:rFonts w:eastAsia="Times New Roman" w:cs="Times New Roman"/>
+          <w:kern w:val="0"/>
+          <w:sz w:val="24"/>
+          <w:szCs w:val="24"/>
+          <w14:ligatures w14:val="none"/>
+        </w:rPr>
+        <w:t>Không có ngữ cảnh → AI không biết trình độ người học</w:t>
+      </w:r>
+    </w:p>
+    <w:p>
+      <w:pPr>
+        <w:numPr>
+          <w:ilvl w:val="0"/>
+          <w:numId w:val="11"/>
+        </w:numPr>
+        <w:spacing w:before="100" w:beforeAutospacing="1" w:after="100" w:afterAutospacing="1" w:line="240" w:lineRule="auto"/>
+        <w:jc w:val="left"/>
+        <w:rPr>
+          <w:rFonts w:eastAsia="Times New Roman" w:cs="Times New Roman"/>
+          <w:kern w:val="0"/>
+          <w:sz w:val="24"/>
+          <w:szCs w:val="24"/>
+          <w14:ligatures w14:val="none"/>
+        </w:rPr>
+      </w:pPr>
+      <w:r>
+        <w:rPr>
+          <w:rFonts w:eastAsia="Times New Roman" w:cs="Times New Roman"/>
+          <w:kern w:val="0"/>
+          <w:sz w:val="24"/>
+          <w:szCs w:val="24"/>
+          <w14:ligatures w14:val="none"/>
+        </w:rPr>
+        <w:t>Không có yêu cầu cụ thể → AI có thể giải thích quá dài hoặc quá ngắn</w:t>
+      </w:r>
+    </w:p>
+    <w:p>
+      <w:pPr>
+        <w:numPr>
+          <w:ilvl w:val="0"/>
+          <w:numId w:val="11"/>
+        </w:numPr>
+        <w:spacing w:before="100" w:beforeAutospacing="1" w:after="100" w:afterAutospacing="1" w:line="240" w:lineRule="auto"/>
+        <w:jc w:val="left"/>
+        <w:rPr>
+          <w:rFonts w:eastAsia="Times New Roman" w:cs="Times New Roman"/>
+          <w:kern w:val="0"/>
+          <w:sz w:val="24"/>
+          <w:szCs w:val="24"/>
+          <w14:ligatures w14:val="none"/>
+        </w:rPr>
+      </w:pPr>
+      <w:r>
+        <w:rPr>
+          <w:rFonts w:eastAsia="Times New Roman" w:cs="Times New Roman"/>
+          <w:kern w:val="0"/>
+          <w:sz w:val="24"/>
+          <w:szCs w:val="24"/>
+          <w14:ligatures w14:val="none"/>
+        </w:rPr>
+        <w:t>Không chỉ định ngôn ngữ → AI có thể dùng Python, Java thay vì C</w:t>
+      </w:r>
+    </w:p>
+    <w:p>
+      <w:pPr>
+        <w:numPr>
+          <w:ilvl w:val="0"/>
+          <w:numId w:val="11"/>
+        </w:numPr>
+        <w:spacing w:before="100" w:beforeAutospacing="1" w:after="100" w:afterAutospacing="1" w:line="240" w:lineRule="auto"/>
+        <w:jc w:val="left"/>
+        <w:rPr>
+          <w:rFonts w:eastAsia="Times New Roman" w:cs="Times New Roman"/>
+          <w:kern w:val="0"/>
+          <w:sz w:val="24"/>
+          <w:szCs w:val="24"/>
+          <w14:ligatures w14:val="none"/>
+        </w:rPr>
+      </w:pPr>
+      <w:r>
+        <w:rPr>
+          <w:rFonts w:eastAsia="Times New Roman" w:cs="Times New Roman"/>
+          <w:kern w:val="0"/>
+          <w:sz w:val="24"/>
+          <w:szCs w:val="24"/>
+          <w14:ligatures w14:val="none"/>
+        </w:rPr>
+        <w:t>Không yêu cầu ví dụ → Có thể chỉ có lý thuyết khô khan</w:t>
+      </w:r>
+    </w:p>
+    <w:p>
+      <w:pPr>
+        <w:spacing w:before="100" w:beforeAutospacing="1" w:after="100" w:afterAutospacing="1" w:line="240" w:lineRule="auto"/>
+        <w:jc w:val="left"/>
+        <w:rPr>
+          <w:rFonts w:eastAsia="Times New Roman" w:cs="Times New Roman"/>
+          <w:kern w:val="0"/>
+          <w:sz w:val="24"/>
+          <w:szCs w:val="24"/>
+          <w14:ligatures w14:val="none"/>
+        </w:rPr>
+      </w:pPr>
+      <w:r>
+        <w:rPr>
+          <w:rFonts w:eastAsia="Times New Roman" w:cs="Times New Roman"/>
+          <w:b/>
+          <w:bCs/>
+          <w:kern w:val="0"/>
+          <w:sz w:val="24"/>
+          <w:szCs w:val="24"/>
+          <w14:ligatures w14:val="none"/>
+        </w:rPr>
+        <w:t>Kết quả có thể nhận được:</w:t>
+      </w:r>
+      <w:r>
+        <w:rPr>
+          <w:rFonts w:eastAsia="Times New Roman" w:cs="Times New Roman"/>
+          <w:kern w:val="0"/>
+          <w:sz w:val="24"/>
+          <w:szCs w:val="24"/>
+          <w14:ligatures w14:val="none"/>
+        </w:rPr>
+        <w:t xml:space="preserve"> Câu trả lời chung chung, thiếu ví dụ, không phù hợp với trình độ sinh viên.</w:t>
+      </w:r>
+    </w:p>
+    <w:p>
+      <w:pPr>
+        <w:spacing w:before="100" w:beforeAutospacing="1" w:after="100" w:afterAutospacing="1" w:line="240" w:lineRule="auto"/>
+        <w:jc w:val="left"/>
+        <w:outlineLvl w:val="2"/>
+        <w:rPr>
+          <w:rFonts w:eastAsia="Times New Roman" w:cs="Times New Roman"/>
+          <w:b/>
+          <w:bCs/>
+          <w:kern w:val="0"/>
+          <w:sz w:val="27"/>
+          <w:szCs w:val="27"/>
+          <w14:ligatures w14:val="none"/>
+        </w:rPr>
+      </w:pPr>
+      <w:r>
+        <w:rPr>
+          <w:rFonts w:eastAsia="Times New Roman" w:cs="Times New Roman"/>
+          <w:b/>
+          <w:bCs/>
+          <w:kern w:val="0"/>
+          <w:sz w:val="27"/>
+          <w:szCs w:val="27"/>
+          <w14:ligatures w14:val="none"/>
+        </w:rPr>
+        <w:t xml:space="preserve"> Prompt hiệu quả:</w:t>
+      </w:r>
+    </w:p>
+    <w:p>
+      <w:pPr>
+        <w:spacing w:before="100" w:beforeAutospacing="1" w:after="100" w:afterAutospacing="1" w:line="240" w:lineRule="auto"/>
+        <w:jc w:val="left"/>
+        <w:rPr>
+          <w:rFonts w:eastAsia="Times New Roman" w:cs="Times New Roman"/>
+          <w:kern w:val="0"/>
+          <w:sz w:val="24"/>
+          <w:szCs w:val="24"/>
+          <w14:ligatures w14:val="none"/>
+        </w:rPr>
+      </w:pPr>
+      <w:r>
+        <w:rPr>
+          <w:rFonts w:eastAsia="Times New Roman" w:cs="Times New Roman"/>
+          <w:kern w:val="0"/>
+          <w:sz w:val="24"/>
+          <w:szCs w:val="24"/>
+          <w14:ligatures w14:val="none"/>
+        </w:rPr>
+        <w:t>Như hai ví dụ trên - rõ ràng, đầy đủ thông tin, giúp AI hiểu chính xác ý định của người dùng.</w:t>
+      </w:r>
+    </w:p>
+    <w:p>
+      <w:pPr>
+        <w:spacing w:before="100" w:beforeAutospacing="1" w:after="100" w:afterAutospacing="1" w:line="240" w:lineRule="auto"/>
+        <w:jc w:val="left"/>
+        <w:rPr>
+          <w:rFonts w:eastAsia="Times New Roman" w:cs="Times New Roman"/>
+          <w:kern w:val="0"/>
+          <w:sz w:val="24"/>
+          <w:szCs w:val="24"/>
+          <w14:ligatures w14:val="none"/>
+        </w:rPr>
+      </w:pPr>
+      <w:r>
+        <w:rPr>
+          <w:rFonts w:eastAsia="Times New Roman" w:cs="Times New Roman"/>
+          <w:b/>
+          <w:bCs/>
+          <w:kern w:val="0"/>
+          <w:sz w:val="24"/>
+          <w:szCs w:val="24"/>
+          <w14:ligatures w14:val="none"/>
+        </w:rPr>
+        <w:t>Kết quả mong đợi:</w:t>
+      </w:r>
+      <w:r>
+        <w:rPr>
+          <w:rFonts w:eastAsia="Times New Roman" w:cs="Times New Roman"/>
+          <w:kern w:val="0"/>
+          <w:sz w:val="24"/>
+          <w:szCs w:val="24"/>
+          <w14:ligatures w14:val="none"/>
+        </w:rPr>
+        <w:t xml:space="preserve"> Câu trả lời có cấu trúc, phù hợp trình độ, có ví dụ code cụ thể, dễ hiểu và dễ áp dụng.</w:t>
+      </w:r>
+    </w:p>
+    <w:p>
+      <w:pPr>
+        <w:spacing w:before="0" w:after="0" w:line="240" w:lineRule="auto"/>
+        <w:jc w:val="left"/>
+        <w:rPr>
+          <w:rFonts w:eastAsia="Times New Roman" w:cs="Times New Roman"/>
+          <w:kern w:val="0"/>
+          <w:sz w:val="24"/>
+          <w:szCs w:val="24"/>
+          <w14:ligatures w14:val="none"/>
+        </w:rPr>
+      </w:pPr>
+    </w:p>
+    <w:p>
+      <w:pPr>
+        <w:spacing w:before="100" w:beforeAutospacing="1" w:after="100" w:afterAutospacing="1" w:line="240" w:lineRule="auto"/>
+        <w:jc w:val="left"/>
+        <w:outlineLvl w:val="1"/>
+        <w:rPr>
+          <w:rFonts w:eastAsia="Times New Roman" w:cs="Times New Roman"/>
+          <w:b/>
+          <w:bCs/>
+          <w:kern w:val="0"/>
+          <w:sz w:val="24"/>
+          <w:szCs w:val="24"/>
+          <w14:ligatures w14:val="none"/>
+        </w:rPr>
+      </w:pPr>
+      <w:r>
+        <w:rPr>
+          <w:rFonts w:eastAsia="Times New Roman" w:cs="Times New Roman"/>
+          <w:b/>
+          <w:bCs/>
+          <w:kern w:val="0"/>
+          <w:sz w:val="24"/>
+          <w:szCs w:val="24"/>
+          <w14:ligatures w14:val="none"/>
+        </w:rPr>
+        <w:t>BÀI HỌC RÚT RA</w:t>
+      </w:r>
+    </w:p>
+    <w:p>
+      <w:pPr>
+        <w:spacing w:before="100" w:beforeAutospacing="1" w:after="100" w:afterAutospacing="1" w:line="240" w:lineRule="auto"/>
+        <w:jc w:val="left"/>
+        <w:rPr>
+          <w:rFonts w:eastAsia="Times New Roman" w:cs="Times New Roman"/>
+          <w:kern w:val="0"/>
+          <w:sz w:val="24"/>
+          <w:szCs w:val="24"/>
+          <w14:ligatures w14:val="none"/>
+        </w:rPr>
+      </w:pPr>
+      <w:r>
+        <w:rPr>
+          <w:rFonts w:eastAsia="Times New Roman" w:cs="Times New Roman"/>
+          <w:b/>
+          <w:bCs/>
+          <w:kern w:val="0"/>
+          <w:sz w:val="24"/>
+          <w:szCs w:val="24"/>
+          <w14:ligatures w14:val="none"/>
+        </w:rPr>
+        <w:t>Công thức viết prompt hiệu quả cho học tập:</w:t>
+      </w:r>
+    </w:p>
+    <w:p>
+      <w:pPr>
+        <w:tabs>
+          <w:tab w:val="left" w:pos="916"/>
+          <w:tab w:val="left" w:pos="1832"/>
+          <w:tab w:val="left" w:pos="2748"/>
+          <w:tab w:val="left" w:pos="3664"/>
+          <w:tab w:val="left" w:pos="4580"/>
+          <w:tab w:val="left" w:pos="5496"/>
+          <w:tab w:val="left" w:pos="6412"/>
+          <w:tab w:val="left" w:pos="7328"/>
+          <w:tab w:val="left" w:pos="8244"/>
+          <w:tab w:val="left" w:pos="9160"/>
+          <w:tab w:val="left" w:pos="10076"/>
+          <w:tab w:val="left" w:pos="10992"/>
+          <w:tab w:val="left" w:pos="11908"/>
+          <w:tab w:val="left" w:pos="12824"/>
+          <w:tab w:val="left" w:pos="13740"/>
+          <w:tab w:val="left" w:pos="14656"/>
+        </w:tabs>
+        <w:spacing w:after="120" w:line="240" w:lineRule="auto"/>
+        <w:jc w:val="left"/>
+        <w:rPr>
+          <w:rFonts w:ascii="var(--font-mono)" w:eastAsia="Times New Roman" w:hAnsi="var(--font-mono)" w:cs="Courier New"/>
+          <w:color w:val="ABB2BF"/>
+          <w:kern w:val="0"/>
+          <w:sz w:val="20"/>
+          <w:szCs w:val="20"/>
+          <w14:ligatures w14:val="none"/>
+        </w:rPr>
+      </w:pPr>
+      <w:r>
+        <w:rPr>
+          <w:rFonts w:ascii="var(--font-mono)" w:eastAsia="Times New Roman" w:hAnsi="var(--font-mono)" w:cs="Courier New"/>
+          <w:color w:val="ABB2BF"/>
+          <w:kern w:val="0"/>
+          <w:sz w:val="20"/>
+          <w:szCs w:val="20"/>
+          <w14:ligatures w14:val="none"/>
+        </w:rPr>
+        <w:t>[VAI TRÒ] + [NGỮ CẢNH] + [NHIỆM VỤ] + [YÊU CẦU CỤ THỂ] + [ĐỊNH DẠNG OUTPUT]</w:t>
+      </w:r>
+    </w:p>
+    <w:p>
+      <w:pPr>
+        <w:spacing w:before="100" w:beforeAutospacing="1" w:after="100" w:afterAutospacing="1" w:line="240" w:lineRule="auto"/>
+        <w:jc w:val="left"/>
+        <w:rPr>
+          <w:rFonts w:eastAsia="Times New Roman" w:cs="Times New Roman"/>
+          <w:kern w:val="0"/>
+          <w:sz w:val="24"/>
+          <w:szCs w:val="24"/>
+          <w14:ligatures w14:val="none"/>
+        </w:rPr>
+      </w:pPr>
+      <w:r>
+        <w:rPr>
+          <w:rFonts w:eastAsia="Times New Roman" w:cs="Times New Roman"/>
+          <w:b/>
+          <w:bCs/>
+          <w:kern w:val="0"/>
+          <w:sz w:val="24"/>
+          <w:szCs w:val="24"/>
+          <w14:ligatures w14:val="none"/>
+        </w:rPr>
+        <w:t>Nguyên tắc vàng:</w:t>
+      </w:r>
+    </w:p>
+    <w:p>
+      <w:pPr>
+        <w:numPr>
+          <w:ilvl w:val="0"/>
+          <w:numId w:val="12"/>
+        </w:numPr>
+        <w:spacing w:before="100" w:beforeAutospacing="1" w:after="100" w:afterAutospacing="1" w:line="240" w:lineRule="auto"/>
+        <w:jc w:val="left"/>
+        <w:rPr>
+          <w:rFonts w:eastAsia="Times New Roman" w:cs="Times New Roman"/>
+          <w:kern w:val="0"/>
+          <w:sz w:val="24"/>
+          <w:szCs w:val="24"/>
+          <w14:ligatures w14:val="none"/>
+        </w:rPr>
+      </w:pPr>
+      <w:r>
+        <w:rPr>
+          <w:rFonts w:eastAsia="Times New Roman" w:cs="Times New Roman"/>
+          <w:kern w:val="0"/>
+          <w:sz w:val="24"/>
+          <w:szCs w:val="24"/>
+          <w14:ligatures w14:val="none"/>
+        </w:rPr>
         <w:lastRenderedPageBreak/>
-        <w:t>SO SÁNH VỚI PROMPT YẾU</w:t>
-      </w:r>
-    </w:p>
-    <w:p>
-      <w:pPr>
-        <w:spacing w:before="100" w:beforeAutospacing="1" w:after="100" w:afterAutospacing="1" w:line="240" w:lineRule="auto"/>
-        <w:jc w:val="left"/>
-        <w:rPr>
-          <w:rFonts w:eastAsia="Times New Roman" w:cs="Times New Roman"/>
-          <w:kern w:val="0"/>
-          <w:sz w:val="24"/>
-          <w:szCs w:val="24"/>
-          <w14:ligatures w14:val="none"/>
-        </w:rPr>
-      </w:pPr>
-      <w:r>
-        <w:rPr>
-          <w:rFonts w:eastAsia="Times New Roman" w:cs="Times New Roman"/>
-          <w:kern w:val="0"/>
-          <w:sz w:val="24"/>
-          <w:szCs w:val="24"/>
-          <w14:ligatures w14:val="none"/>
-        </w:rPr>
-        <w:t xml:space="preserve"> </w:t>
-      </w:r>
-      <w:r>
-        <w:rPr>
-          <w:rFonts w:eastAsia="Times New Roman" w:cs="Times New Roman"/>
-          <w:b/>
-          <w:bCs/>
-          <w:kern w:val="0"/>
-          <w:sz w:val="24"/>
-          <w:szCs w:val="24"/>
-          <w14:ligatures w14:val="none"/>
-        </w:rPr>
-        <w:t>Prompt không hiệu quả:</w:t>
-      </w:r>
-      <w:r>
-        <w:rPr>
-          <w:rFonts w:eastAsia="Times New Roman" w:cs="Times New Roman"/>
-          <w:kern w:val="0"/>
-          <w:sz w:val="24"/>
-          <w:szCs w:val="24"/>
-          <w14:ligatures w14:val="none"/>
-        </w:rPr>
-        <w:t xml:space="preserve"> "Giải thích biến toàn cục và cục bộ."</w:t>
-      </w:r>
-    </w:p>
-    <w:p>
-      <w:pPr>
-        <w:spacing w:before="100" w:beforeAutospacing="1" w:after="100" w:afterAutospacing="1" w:line="240" w:lineRule="auto"/>
-        <w:jc w:val="left"/>
-        <w:rPr>
-          <w:rFonts w:eastAsia="Times New Roman" w:cs="Times New Roman"/>
-          <w:kern w:val="0"/>
-          <w:sz w:val="24"/>
-          <w:szCs w:val="24"/>
-          <w14:ligatures w14:val="none"/>
-        </w:rPr>
-      </w:pPr>
-      <w:r>
-        <w:rPr>
-          <w:rFonts w:eastAsia="Times New Roman" w:cs="Times New Roman"/>
-          <w:b/>
-          <w:bCs/>
-          <w:kern w:val="0"/>
-          <w:sz w:val="24"/>
-          <w:szCs w:val="24"/>
-          <w14:ligatures w14:val="none"/>
-        </w:rPr>
-        <w:t>Prompt hiệu quả:</w:t>
-      </w:r>
-      <w:r>
-        <w:rPr>
-          <w:rFonts w:eastAsia="Times New Roman" w:cs="Times New Roman"/>
-          <w:kern w:val="0"/>
-          <w:sz w:val="24"/>
-          <w:szCs w:val="24"/>
-          <w14:ligatures w14:val="none"/>
-        </w:rPr>
-        <w:t xml:space="preserve"> Như hai ví dụ trên - rõ ràng, đầy đủ thông tin, dễ cho AI hiểu đúng ý định.</w:t>
+        <w:t>Càng cụ thể về yêu cầu → AI càng trả lời đúng ý</w:t>
+      </w:r>
+    </w:p>
+    <w:p>
+      <w:pPr>
+        <w:numPr>
+          <w:ilvl w:val="0"/>
+          <w:numId w:val="12"/>
+        </w:numPr>
+        <w:spacing w:before="100" w:beforeAutospacing="1" w:after="100" w:afterAutospacing="1" w:line="240" w:lineRule="auto"/>
+        <w:jc w:val="left"/>
+        <w:rPr>
+          <w:rFonts w:eastAsia="Times New Roman" w:cs="Times New Roman"/>
+          <w:kern w:val="0"/>
+          <w:sz w:val="24"/>
+          <w:szCs w:val="24"/>
+          <w14:ligatures w14:val="none"/>
+        </w:rPr>
+      </w:pPr>
+      <w:r>
+        <w:rPr>
+          <w:rFonts w:eastAsia="Times New Roman" w:cs="Times New Roman"/>
+          <w:kern w:val="0"/>
+          <w:sz w:val="24"/>
+          <w:szCs w:val="24"/>
+          <w14:ligatures w14:val="none"/>
+        </w:rPr>
+        <w:t>Luôn nêu rõ trình độ hiện tại → AI điều chỉnh độ khó phù hợp</w:t>
+      </w:r>
+    </w:p>
+    <w:p>
+      <w:pPr>
+        <w:numPr>
+          <w:ilvl w:val="0"/>
+          <w:numId w:val="12"/>
+        </w:numPr>
+        <w:spacing w:before="100" w:beforeAutospacing="1" w:after="100" w:afterAutospacing="1" w:line="240" w:lineRule="auto"/>
+        <w:jc w:val="left"/>
+        <w:rPr>
+          <w:rFonts w:eastAsia="Times New Roman" w:cs="Times New Roman"/>
+          <w:kern w:val="0"/>
+          <w:sz w:val="24"/>
+          <w:szCs w:val="24"/>
+          <w14:ligatures w14:val="none"/>
+        </w:rPr>
+      </w:pPr>
+      <w:r>
+        <w:rPr>
+          <w:rFonts w:eastAsia="Times New Roman" w:cs="Times New Roman"/>
+          <w:kern w:val="0"/>
+          <w:sz w:val="24"/>
+          <w:szCs w:val="24"/>
+          <w14:ligatures w14:val="none"/>
+        </w:rPr>
+        <w:t>Yêu cầu ví dụ minh họa → Dễ hiểu và áp dụng hơn lý thuyết khô khan</w:t>
+      </w:r>
+    </w:p>
+    <w:p>
+      <w:pPr>
+        <w:numPr>
+          <w:ilvl w:val="0"/>
+          <w:numId w:val="12"/>
+        </w:numPr>
+        <w:spacing w:before="100" w:beforeAutospacing="1" w:after="100" w:afterAutospacing="1" w:line="240" w:lineRule="auto"/>
+        <w:jc w:val="left"/>
+        <w:rPr>
+          <w:rFonts w:eastAsia="Times New Roman" w:cs="Times New Roman"/>
+          <w:kern w:val="0"/>
+          <w:sz w:val="24"/>
+          <w:szCs w:val="24"/>
+          <w14:ligatures w14:val="none"/>
+        </w:rPr>
+      </w:pPr>
+      <w:r>
+        <w:rPr>
+          <w:rFonts w:eastAsia="Times New Roman" w:cs="Times New Roman"/>
+          <w:kern w:val="0"/>
+          <w:sz w:val="24"/>
+          <w:szCs w:val="24"/>
+          <w14:ligatures w14:val="none"/>
+        </w:rPr>
+        <w:t xml:space="preserve">Giới hạn độ dài/số lượng → Tránh câu trả lời dài dòng, khó tiếp </w:t>
       </w:r>
     </w:p>
     <w:p/>
@@ -1178,6 +1992,602 @@
     </w:lvl>
   </w:abstractNum>
   <w:abstractNum w:abstractNumId="1" w15:restartNumberingAfterBreak="0">
+    <w:nsid w:val="1BE83C3F"/>
+    <w:multiLevelType w:val="multilevel"/>
+    <w:tmpl w:val="EC02B308"/>
+    <w:lvl w:ilvl="0">
+      <w:start w:val="1"/>
+      <w:numFmt w:val="bullet"/>
+      <w:lvlText w:val=""/>
+      <w:lvlJc w:val="left"/>
+      <w:pPr>
+        <w:tabs>
+          <w:tab w:val="num" w:pos="720"/>
+        </w:tabs>
+        <w:ind w:left="720" w:hanging="360"/>
+      </w:pPr>
+      <w:rPr>
+        <w:rFonts w:ascii="Symbol" w:hAnsi="Symbol" w:hint="default"/>
+        <w:sz w:val="20"/>
+      </w:rPr>
+    </w:lvl>
+    <w:lvl w:ilvl="1" w:tentative="1">
+      <w:start w:val="1"/>
+      <w:numFmt w:val="bullet"/>
+      <w:lvlText w:val="o"/>
+      <w:lvlJc w:val="left"/>
+      <w:pPr>
+        <w:tabs>
+          <w:tab w:val="num" w:pos="1440"/>
+        </w:tabs>
+        <w:ind w:left="1440" w:hanging="360"/>
+      </w:pPr>
+      <w:rPr>
+        <w:rFonts w:ascii="Courier New" w:hAnsi="Courier New" w:hint="default"/>
+        <w:sz w:val="20"/>
+      </w:rPr>
+    </w:lvl>
+    <w:lvl w:ilvl="2" w:tentative="1">
+      <w:start w:val="1"/>
+      <w:numFmt w:val="bullet"/>
+      <w:lvlText w:val=""/>
+      <w:lvlJc w:val="left"/>
+      <w:pPr>
+        <w:tabs>
+          <w:tab w:val="num" w:pos="2160"/>
+        </w:tabs>
+        <w:ind w:left="2160" w:hanging="360"/>
+      </w:pPr>
+      <w:rPr>
+        <w:rFonts w:ascii="Wingdings" w:hAnsi="Wingdings" w:hint="default"/>
+        <w:sz w:val="20"/>
+      </w:rPr>
+    </w:lvl>
+    <w:lvl w:ilvl="3" w:tentative="1">
+      <w:start w:val="1"/>
+      <w:numFmt w:val="bullet"/>
+      <w:lvlText w:val=""/>
+      <w:lvlJc w:val="left"/>
+      <w:pPr>
+        <w:tabs>
+          <w:tab w:val="num" w:pos="2880"/>
+        </w:tabs>
+        <w:ind w:left="2880" w:hanging="360"/>
+      </w:pPr>
+      <w:rPr>
+        <w:rFonts w:ascii="Wingdings" w:hAnsi="Wingdings" w:hint="default"/>
+        <w:sz w:val="20"/>
+      </w:rPr>
+    </w:lvl>
+    <w:lvl w:ilvl="4" w:tentative="1">
+      <w:start w:val="1"/>
+      <w:numFmt w:val="bullet"/>
+      <w:lvlText w:val=""/>
+      <w:lvlJc w:val="left"/>
+      <w:pPr>
+        <w:tabs>
+          <w:tab w:val="num" w:pos="3600"/>
+        </w:tabs>
+        <w:ind w:left="3600" w:hanging="360"/>
+      </w:pPr>
+      <w:rPr>
+        <w:rFonts w:ascii="Wingdings" w:hAnsi="Wingdings" w:hint="default"/>
+        <w:sz w:val="20"/>
+      </w:rPr>
+    </w:lvl>
+    <w:lvl w:ilvl="5" w:tentative="1">
+      <w:start w:val="1"/>
+      <w:numFmt w:val="bullet"/>
+      <w:lvlText w:val=""/>
+      <w:lvlJc w:val="left"/>
+      <w:pPr>
+        <w:tabs>
+          <w:tab w:val="num" w:pos="4320"/>
+        </w:tabs>
+        <w:ind w:left="4320" w:hanging="360"/>
+      </w:pPr>
+      <w:rPr>
+        <w:rFonts w:ascii="Wingdings" w:hAnsi="Wingdings" w:hint="default"/>
+        <w:sz w:val="20"/>
+      </w:rPr>
+    </w:lvl>
+    <w:lvl w:ilvl="6" w:tentative="1">
+      <w:start w:val="1"/>
+      <w:numFmt w:val="bullet"/>
+      <w:lvlText w:val=""/>
+      <w:lvlJc w:val="left"/>
+      <w:pPr>
+        <w:tabs>
+          <w:tab w:val="num" w:pos="5040"/>
+        </w:tabs>
+        <w:ind w:left="5040" w:hanging="360"/>
+      </w:pPr>
+      <w:rPr>
+        <w:rFonts w:ascii="Wingdings" w:hAnsi="Wingdings" w:hint="default"/>
+        <w:sz w:val="20"/>
+      </w:rPr>
+    </w:lvl>
+    <w:lvl w:ilvl="7" w:tentative="1">
+      <w:start w:val="1"/>
+      <w:numFmt w:val="bullet"/>
+      <w:lvlText w:val=""/>
+      <w:lvlJc w:val="left"/>
+      <w:pPr>
+        <w:tabs>
+          <w:tab w:val="num" w:pos="5760"/>
+        </w:tabs>
+        <w:ind w:left="5760" w:hanging="360"/>
+      </w:pPr>
+      <w:rPr>
+        <w:rFonts w:ascii="Wingdings" w:hAnsi="Wingdings" w:hint="default"/>
+        <w:sz w:val="20"/>
+      </w:rPr>
+    </w:lvl>
+    <w:lvl w:ilvl="8" w:tentative="1">
+      <w:start w:val="1"/>
+      <w:numFmt w:val="bullet"/>
+      <w:lvlText w:val=""/>
+      <w:lvlJc w:val="left"/>
+      <w:pPr>
+        <w:tabs>
+          <w:tab w:val="num" w:pos="6480"/>
+        </w:tabs>
+        <w:ind w:left="6480" w:hanging="360"/>
+      </w:pPr>
+      <w:rPr>
+        <w:rFonts w:ascii="Wingdings" w:hAnsi="Wingdings" w:hint="default"/>
+        <w:sz w:val="20"/>
+      </w:rPr>
+    </w:lvl>
+  </w:abstractNum>
+  <w:abstractNum w:abstractNumId="2" w15:restartNumberingAfterBreak="0">
+    <w:nsid w:val="21FF6DC2"/>
+    <w:multiLevelType w:val="multilevel"/>
+    <w:tmpl w:val="D702F4B2"/>
+    <w:lvl w:ilvl="0">
+      <w:start w:val="1"/>
+      <w:numFmt w:val="bullet"/>
+      <w:lvlText w:val=""/>
+      <w:lvlJc w:val="left"/>
+      <w:pPr>
+        <w:tabs>
+          <w:tab w:val="num" w:pos="720"/>
+        </w:tabs>
+        <w:ind w:left="720" w:hanging="360"/>
+      </w:pPr>
+      <w:rPr>
+        <w:rFonts w:ascii="Symbol" w:hAnsi="Symbol" w:hint="default"/>
+        <w:sz w:val="20"/>
+      </w:rPr>
+    </w:lvl>
+    <w:lvl w:ilvl="1" w:tentative="1">
+      <w:start w:val="1"/>
+      <w:numFmt w:val="bullet"/>
+      <w:lvlText w:val="o"/>
+      <w:lvlJc w:val="left"/>
+      <w:pPr>
+        <w:tabs>
+          <w:tab w:val="num" w:pos="1440"/>
+        </w:tabs>
+        <w:ind w:left="1440" w:hanging="360"/>
+      </w:pPr>
+      <w:rPr>
+        <w:rFonts w:ascii="Courier New" w:hAnsi="Courier New" w:hint="default"/>
+        <w:sz w:val="20"/>
+      </w:rPr>
+    </w:lvl>
+    <w:lvl w:ilvl="2" w:tentative="1">
+      <w:start w:val="1"/>
+      <w:numFmt w:val="bullet"/>
+      <w:lvlText w:val=""/>
+      <w:lvlJc w:val="left"/>
+      <w:pPr>
+        <w:tabs>
+          <w:tab w:val="num" w:pos="2160"/>
+        </w:tabs>
+        <w:ind w:left="2160" w:hanging="360"/>
+      </w:pPr>
+      <w:rPr>
+        <w:rFonts w:ascii="Wingdings" w:hAnsi="Wingdings" w:hint="default"/>
+        <w:sz w:val="20"/>
+      </w:rPr>
+    </w:lvl>
+    <w:lvl w:ilvl="3" w:tentative="1">
+      <w:start w:val="1"/>
+      <w:numFmt w:val="bullet"/>
+      <w:lvlText w:val=""/>
+      <w:lvlJc w:val="left"/>
+      <w:pPr>
+        <w:tabs>
+          <w:tab w:val="num" w:pos="2880"/>
+        </w:tabs>
+        <w:ind w:left="2880" w:hanging="360"/>
+      </w:pPr>
+      <w:rPr>
+        <w:rFonts w:ascii="Wingdings" w:hAnsi="Wingdings" w:hint="default"/>
+        <w:sz w:val="20"/>
+      </w:rPr>
+    </w:lvl>
+    <w:lvl w:ilvl="4" w:tentative="1">
+      <w:start w:val="1"/>
+      <w:numFmt w:val="bullet"/>
+      <w:lvlText w:val=""/>
+      <w:lvlJc w:val="left"/>
+      <w:pPr>
+        <w:tabs>
+          <w:tab w:val="num" w:pos="3600"/>
+        </w:tabs>
+        <w:ind w:left="3600" w:hanging="360"/>
+      </w:pPr>
+      <w:rPr>
+        <w:rFonts w:ascii="Wingdings" w:hAnsi="Wingdings" w:hint="default"/>
+        <w:sz w:val="20"/>
+      </w:rPr>
+    </w:lvl>
+    <w:lvl w:ilvl="5" w:tentative="1">
+      <w:start w:val="1"/>
+      <w:numFmt w:val="bullet"/>
+      <w:lvlText w:val=""/>
+      <w:lvlJc w:val="left"/>
+      <w:pPr>
+        <w:tabs>
+          <w:tab w:val="num" w:pos="4320"/>
+        </w:tabs>
+        <w:ind w:left="4320" w:hanging="360"/>
+      </w:pPr>
+      <w:rPr>
+        <w:rFonts w:ascii="Wingdings" w:hAnsi="Wingdings" w:hint="default"/>
+        <w:sz w:val="20"/>
+      </w:rPr>
+    </w:lvl>
+    <w:lvl w:ilvl="6" w:tentative="1">
+      <w:start w:val="1"/>
+      <w:numFmt w:val="bullet"/>
+      <w:lvlText w:val=""/>
+      <w:lvlJc w:val="left"/>
+      <w:pPr>
+        <w:tabs>
+          <w:tab w:val="num" w:pos="5040"/>
+        </w:tabs>
+        <w:ind w:left="5040" w:hanging="360"/>
+      </w:pPr>
+      <w:rPr>
+        <w:rFonts w:ascii="Wingdings" w:hAnsi="Wingdings" w:hint="default"/>
+        <w:sz w:val="20"/>
+      </w:rPr>
+    </w:lvl>
+    <w:lvl w:ilvl="7" w:tentative="1">
+      <w:start w:val="1"/>
+      <w:numFmt w:val="bullet"/>
+      <w:lvlText w:val=""/>
+      <w:lvlJc w:val="left"/>
+      <w:pPr>
+        <w:tabs>
+          <w:tab w:val="num" w:pos="5760"/>
+        </w:tabs>
+        <w:ind w:left="5760" w:hanging="360"/>
+      </w:pPr>
+      <w:rPr>
+        <w:rFonts w:ascii="Wingdings" w:hAnsi="Wingdings" w:hint="default"/>
+        <w:sz w:val="20"/>
+      </w:rPr>
+    </w:lvl>
+    <w:lvl w:ilvl="8" w:tentative="1">
+      <w:start w:val="1"/>
+      <w:numFmt w:val="bullet"/>
+      <w:lvlText w:val=""/>
+      <w:lvlJc w:val="left"/>
+      <w:pPr>
+        <w:tabs>
+          <w:tab w:val="num" w:pos="6480"/>
+        </w:tabs>
+        <w:ind w:left="6480" w:hanging="360"/>
+      </w:pPr>
+      <w:rPr>
+        <w:rFonts w:ascii="Wingdings" w:hAnsi="Wingdings" w:hint="default"/>
+        <w:sz w:val="20"/>
+      </w:rPr>
+    </w:lvl>
+  </w:abstractNum>
+  <w:abstractNum w:abstractNumId="3" w15:restartNumberingAfterBreak="0">
+    <w:nsid w:val="224E385C"/>
+    <w:multiLevelType w:val="multilevel"/>
+    <w:tmpl w:val="BFCED6A4"/>
+    <w:lvl w:ilvl="0">
+      <w:start w:val="1"/>
+      <w:numFmt w:val="bullet"/>
+      <w:lvlText w:val=""/>
+      <w:lvlJc w:val="left"/>
+      <w:pPr>
+        <w:tabs>
+          <w:tab w:val="num" w:pos="720"/>
+        </w:tabs>
+        <w:ind w:left="720" w:hanging="360"/>
+      </w:pPr>
+      <w:rPr>
+        <w:rFonts w:ascii="Symbol" w:hAnsi="Symbol" w:hint="default"/>
+        <w:sz w:val="20"/>
+      </w:rPr>
+    </w:lvl>
+    <w:lvl w:ilvl="1" w:tentative="1">
+      <w:start w:val="1"/>
+      <w:numFmt w:val="bullet"/>
+      <w:lvlText w:val="o"/>
+      <w:lvlJc w:val="left"/>
+      <w:pPr>
+        <w:tabs>
+          <w:tab w:val="num" w:pos="1440"/>
+        </w:tabs>
+        <w:ind w:left="1440" w:hanging="360"/>
+      </w:pPr>
+      <w:rPr>
+        <w:rFonts w:ascii="Courier New" w:hAnsi="Courier New" w:hint="default"/>
+        <w:sz w:val="20"/>
+      </w:rPr>
+    </w:lvl>
+    <w:lvl w:ilvl="2" w:tentative="1">
+      <w:start w:val="1"/>
+      <w:numFmt w:val="bullet"/>
+      <w:lvlText w:val=""/>
+      <w:lvlJc w:val="left"/>
+      <w:pPr>
+        <w:tabs>
+          <w:tab w:val="num" w:pos="2160"/>
+        </w:tabs>
+        <w:ind w:left="2160" w:hanging="360"/>
+      </w:pPr>
+      <w:rPr>
+        <w:rFonts w:ascii="Wingdings" w:hAnsi="Wingdings" w:hint="default"/>
+        <w:sz w:val="20"/>
+      </w:rPr>
+    </w:lvl>
+    <w:lvl w:ilvl="3" w:tentative="1">
+      <w:start w:val="1"/>
+      <w:numFmt w:val="bullet"/>
+      <w:lvlText w:val=""/>
+      <w:lvlJc w:val="left"/>
+      <w:pPr>
+        <w:tabs>
+          <w:tab w:val="num" w:pos="2880"/>
+        </w:tabs>
+        <w:ind w:left="2880" w:hanging="360"/>
+      </w:pPr>
+      <w:rPr>
+        <w:rFonts w:ascii="Wingdings" w:hAnsi="Wingdings" w:hint="default"/>
+        <w:sz w:val="20"/>
+      </w:rPr>
+    </w:lvl>
+    <w:lvl w:ilvl="4" w:tentative="1">
+      <w:start w:val="1"/>
+      <w:numFmt w:val="bullet"/>
+      <w:lvlText w:val=""/>
+      <w:lvlJc w:val="left"/>
+      <w:pPr>
+        <w:tabs>
+          <w:tab w:val="num" w:pos="3600"/>
+        </w:tabs>
+        <w:ind w:left="3600" w:hanging="360"/>
+      </w:pPr>
+      <w:rPr>
+        <w:rFonts w:ascii="Wingdings" w:hAnsi="Wingdings" w:hint="default"/>
+        <w:sz w:val="20"/>
+      </w:rPr>
+    </w:lvl>
+    <w:lvl w:ilvl="5" w:tentative="1">
+      <w:start w:val="1"/>
+      <w:numFmt w:val="bullet"/>
+      <w:lvlText w:val=""/>
+      <w:lvlJc w:val="left"/>
+      <w:pPr>
+        <w:tabs>
+          <w:tab w:val="num" w:pos="4320"/>
+        </w:tabs>
+        <w:ind w:left="4320" w:hanging="360"/>
+      </w:pPr>
+      <w:rPr>
+        <w:rFonts w:ascii="Wingdings" w:hAnsi="Wingdings" w:hint="default"/>
+        <w:sz w:val="20"/>
+      </w:rPr>
+    </w:lvl>
+    <w:lvl w:ilvl="6" w:tentative="1">
+      <w:start w:val="1"/>
+      <w:numFmt w:val="bullet"/>
+      <w:lvlText w:val=""/>
+      <w:lvlJc w:val="left"/>
+      <w:pPr>
+        <w:tabs>
+          <w:tab w:val="num" w:pos="5040"/>
+        </w:tabs>
+        <w:ind w:left="5040" w:hanging="360"/>
+      </w:pPr>
+      <w:rPr>
+        <w:rFonts w:ascii="Wingdings" w:hAnsi="Wingdings" w:hint="default"/>
+        <w:sz w:val="20"/>
+      </w:rPr>
+    </w:lvl>
+    <w:lvl w:ilvl="7" w:tentative="1">
+      <w:start w:val="1"/>
+      <w:numFmt w:val="bullet"/>
+      <w:lvlText w:val=""/>
+      <w:lvlJc w:val="left"/>
+      <w:pPr>
+        <w:tabs>
+          <w:tab w:val="num" w:pos="5760"/>
+        </w:tabs>
+        <w:ind w:left="5760" w:hanging="360"/>
+      </w:pPr>
+      <w:rPr>
+        <w:rFonts w:ascii="Wingdings" w:hAnsi="Wingdings" w:hint="default"/>
+        <w:sz w:val="20"/>
+      </w:rPr>
+    </w:lvl>
+    <w:lvl w:ilvl="8" w:tentative="1">
+      <w:start w:val="1"/>
+      <w:numFmt w:val="bullet"/>
+      <w:lvlText w:val=""/>
+      <w:lvlJc w:val="left"/>
+      <w:pPr>
+        <w:tabs>
+          <w:tab w:val="num" w:pos="6480"/>
+        </w:tabs>
+        <w:ind w:left="6480" w:hanging="360"/>
+      </w:pPr>
+      <w:rPr>
+        <w:rFonts w:ascii="Wingdings" w:hAnsi="Wingdings" w:hint="default"/>
+        <w:sz w:val="20"/>
+      </w:rPr>
+    </w:lvl>
+  </w:abstractNum>
+  <w:abstractNum w:abstractNumId="4" w15:restartNumberingAfterBreak="0">
+    <w:nsid w:val="268F7965"/>
+    <w:multiLevelType w:val="multilevel"/>
+    <w:tmpl w:val="F924855A"/>
+    <w:lvl w:ilvl="0">
+      <w:start w:val="1"/>
+      <w:numFmt w:val="bullet"/>
+      <w:lvlText w:val=""/>
+      <w:lvlJc w:val="left"/>
+      <w:pPr>
+        <w:tabs>
+          <w:tab w:val="num" w:pos="720"/>
+        </w:tabs>
+        <w:ind w:left="720" w:hanging="360"/>
+      </w:pPr>
+      <w:rPr>
+        <w:rFonts w:ascii="Symbol" w:hAnsi="Symbol" w:hint="default"/>
+        <w:sz w:val="20"/>
+      </w:rPr>
+    </w:lvl>
+    <w:lvl w:ilvl="1" w:tentative="1">
+      <w:start w:val="1"/>
+      <w:numFmt w:val="bullet"/>
+      <w:lvlText w:val="o"/>
+      <w:lvlJc w:val="left"/>
+      <w:pPr>
+        <w:tabs>
+          <w:tab w:val="num" w:pos="1440"/>
+        </w:tabs>
+        <w:ind w:left="1440" w:hanging="360"/>
+      </w:pPr>
+      <w:rPr>
+        <w:rFonts w:ascii="Courier New" w:hAnsi="Courier New" w:hint="default"/>
+        <w:sz w:val="20"/>
+      </w:rPr>
+    </w:lvl>
+    <w:lvl w:ilvl="2" w:tentative="1">
+      <w:start w:val="1"/>
+      <w:numFmt w:val="bullet"/>
+      <w:lvlText w:val=""/>
+      <w:lvlJc w:val="left"/>
+      <w:pPr>
+        <w:tabs>
+          <w:tab w:val="num" w:pos="2160"/>
+        </w:tabs>
+        <w:ind w:left="2160" w:hanging="360"/>
+      </w:pPr>
+      <w:rPr>
+        <w:rFonts w:ascii="Wingdings" w:hAnsi="Wingdings" w:hint="default"/>
+        <w:sz w:val="20"/>
+      </w:rPr>
+    </w:lvl>
+    <w:lvl w:ilvl="3" w:tentative="1">
+      <w:start w:val="1"/>
+      <w:numFmt w:val="bullet"/>
+      <w:lvlText w:val=""/>
+      <w:lvlJc w:val="left"/>
+      <w:pPr>
+        <w:tabs>
+          <w:tab w:val="num" w:pos="2880"/>
+        </w:tabs>
+        <w:ind w:left="2880" w:hanging="360"/>
+      </w:pPr>
+      <w:rPr>
+        <w:rFonts w:ascii="Wingdings" w:hAnsi="Wingdings" w:hint="default"/>
+        <w:sz w:val="20"/>
+      </w:rPr>
+    </w:lvl>
+    <w:lvl w:ilvl="4" w:tentative="1">
+      <w:start w:val="1"/>
+      <w:numFmt w:val="bullet"/>
+      <w:lvlText w:val=""/>
+      <w:lvlJc w:val="left"/>
+      <w:pPr>
+        <w:tabs>
+          <w:tab w:val="num" w:pos="3600"/>
+        </w:tabs>
+        <w:ind w:left="3600" w:hanging="360"/>
+      </w:pPr>
+      <w:rPr>
+        <w:rFonts w:ascii="Wingdings" w:hAnsi="Wingdings" w:hint="default"/>
+        <w:sz w:val="20"/>
+      </w:rPr>
+    </w:lvl>
+    <w:lvl w:ilvl="5" w:tentative="1">
+      <w:start w:val="1"/>
+      <w:numFmt w:val="bullet"/>
+      <w:lvlText w:val=""/>
+      <w:lvlJc w:val="left"/>
+      <w:pPr>
+        <w:tabs>
+          <w:tab w:val="num" w:pos="4320"/>
+        </w:tabs>
+        <w:ind w:left="4320" w:hanging="360"/>
+      </w:pPr>
+      <w:rPr>
+        <w:rFonts w:ascii="Wingdings" w:hAnsi="Wingdings" w:hint="default"/>
+        <w:sz w:val="20"/>
+      </w:rPr>
+    </w:lvl>
+    <w:lvl w:ilvl="6" w:tentative="1">
+      <w:start w:val="1"/>
+      <w:numFmt w:val="bullet"/>
+      <w:lvlText w:val=""/>
+      <w:lvlJc w:val="left"/>
+      <w:pPr>
+        <w:tabs>
+          <w:tab w:val="num" w:pos="5040"/>
+        </w:tabs>
+        <w:ind w:left="5040" w:hanging="360"/>
+      </w:pPr>
+      <w:rPr>
+        <w:rFonts w:ascii="Wingdings" w:hAnsi="Wingdings" w:hint="default"/>
+        <w:sz w:val="20"/>
+      </w:rPr>
+    </w:lvl>
+    <w:lvl w:ilvl="7" w:tentative="1">
+      <w:start w:val="1"/>
+      <w:numFmt w:val="bullet"/>
+      <w:lvlText w:val=""/>
+      <w:lvlJc w:val="left"/>
+      <w:pPr>
+        <w:tabs>
+          <w:tab w:val="num" w:pos="5760"/>
+        </w:tabs>
+        <w:ind w:left="5760" w:hanging="360"/>
+      </w:pPr>
+      <w:rPr>
+        <w:rFonts w:ascii="Wingdings" w:hAnsi="Wingdings" w:hint="default"/>
+        <w:sz w:val="20"/>
+      </w:rPr>
+    </w:lvl>
+    <w:lvl w:ilvl="8" w:tentative="1">
+      <w:start w:val="1"/>
+      <w:numFmt w:val="bullet"/>
+      <w:lvlText w:val=""/>
+      <w:lvlJc w:val="left"/>
+      <w:pPr>
+        <w:tabs>
+          <w:tab w:val="num" w:pos="6480"/>
+        </w:tabs>
+        <w:ind w:left="6480" w:hanging="360"/>
+      </w:pPr>
+      <w:rPr>
+        <w:rFonts w:ascii="Wingdings" w:hAnsi="Wingdings" w:hint="default"/>
+        <w:sz w:val="20"/>
+      </w:rPr>
+    </w:lvl>
+  </w:abstractNum>
+  <w:abstractNum w:abstractNumId="5" w15:restartNumberingAfterBreak="0">
     <w:nsid w:val="39105BF7"/>
     <w:multiLevelType w:val="multilevel"/>
     <w:tmpl w:val="9B046798"/>
@@ -1326,7 +2736,752 @@
       </w:rPr>
     </w:lvl>
   </w:abstractNum>
-  <w:abstractNum w:abstractNumId="2" w15:restartNumberingAfterBreak="0">
+  <w:abstractNum w:abstractNumId="6" w15:restartNumberingAfterBreak="0">
+    <w:nsid w:val="3AEF2CD7"/>
+    <w:multiLevelType w:val="multilevel"/>
+    <w:tmpl w:val="CCDA4432"/>
+    <w:lvl w:ilvl="0">
+      <w:start w:val="1"/>
+      <w:numFmt w:val="bullet"/>
+      <w:lvlText w:val=""/>
+      <w:lvlJc w:val="left"/>
+      <w:pPr>
+        <w:tabs>
+          <w:tab w:val="num" w:pos="720"/>
+        </w:tabs>
+        <w:ind w:left="720" w:hanging="360"/>
+      </w:pPr>
+      <w:rPr>
+        <w:rFonts w:ascii="Symbol" w:hAnsi="Symbol" w:hint="default"/>
+        <w:sz w:val="20"/>
+      </w:rPr>
+    </w:lvl>
+    <w:lvl w:ilvl="1" w:tentative="1">
+      <w:start w:val="1"/>
+      <w:numFmt w:val="bullet"/>
+      <w:lvlText w:val="o"/>
+      <w:lvlJc w:val="left"/>
+      <w:pPr>
+        <w:tabs>
+          <w:tab w:val="num" w:pos="1440"/>
+        </w:tabs>
+        <w:ind w:left="1440" w:hanging="360"/>
+      </w:pPr>
+      <w:rPr>
+        <w:rFonts w:ascii="Courier New" w:hAnsi="Courier New" w:hint="default"/>
+        <w:sz w:val="20"/>
+      </w:rPr>
+    </w:lvl>
+    <w:lvl w:ilvl="2" w:tentative="1">
+      <w:start w:val="1"/>
+      <w:numFmt w:val="bullet"/>
+      <w:lvlText w:val=""/>
+      <w:lvlJc w:val="left"/>
+      <w:pPr>
+        <w:tabs>
+          <w:tab w:val="num" w:pos="2160"/>
+        </w:tabs>
+        <w:ind w:left="2160" w:hanging="360"/>
+      </w:pPr>
+      <w:rPr>
+        <w:rFonts w:ascii="Wingdings" w:hAnsi="Wingdings" w:hint="default"/>
+        <w:sz w:val="20"/>
+      </w:rPr>
+    </w:lvl>
+    <w:lvl w:ilvl="3" w:tentative="1">
+      <w:start w:val="1"/>
+      <w:numFmt w:val="bullet"/>
+      <w:lvlText w:val=""/>
+      <w:lvlJc w:val="left"/>
+      <w:pPr>
+        <w:tabs>
+          <w:tab w:val="num" w:pos="2880"/>
+        </w:tabs>
+        <w:ind w:left="2880" w:hanging="360"/>
+      </w:pPr>
+      <w:rPr>
+        <w:rFonts w:ascii="Wingdings" w:hAnsi="Wingdings" w:hint="default"/>
+        <w:sz w:val="20"/>
+      </w:rPr>
+    </w:lvl>
+    <w:lvl w:ilvl="4" w:tentative="1">
+      <w:start w:val="1"/>
+      <w:numFmt w:val="bullet"/>
+      <w:lvlText w:val=""/>
+      <w:lvlJc w:val="left"/>
+      <w:pPr>
+        <w:tabs>
+          <w:tab w:val="num" w:pos="3600"/>
+        </w:tabs>
+        <w:ind w:left="3600" w:hanging="360"/>
+      </w:pPr>
+      <w:rPr>
+        <w:rFonts w:ascii="Wingdings" w:hAnsi="Wingdings" w:hint="default"/>
+        <w:sz w:val="20"/>
+      </w:rPr>
+    </w:lvl>
+    <w:lvl w:ilvl="5" w:tentative="1">
+      <w:start w:val="1"/>
+      <w:numFmt w:val="bullet"/>
+      <w:lvlText w:val=""/>
+      <w:lvlJc w:val="left"/>
+      <w:pPr>
+        <w:tabs>
+          <w:tab w:val="num" w:pos="4320"/>
+        </w:tabs>
+        <w:ind w:left="4320" w:hanging="360"/>
+      </w:pPr>
+      <w:rPr>
+        <w:rFonts w:ascii="Wingdings" w:hAnsi="Wingdings" w:hint="default"/>
+        <w:sz w:val="20"/>
+      </w:rPr>
+    </w:lvl>
+    <w:lvl w:ilvl="6" w:tentative="1">
+      <w:start w:val="1"/>
+      <w:numFmt w:val="bullet"/>
+      <w:lvlText w:val=""/>
+      <w:lvlJc w:val="left"/>
+      <w:pPr>
+        <w:tabs>
+          <w:tab w:val="num" w:pos="5040"/>
+        </w:tabs>
+        <w:ind w:left="5040" w:hanging="360"/>
+      </w:pPr>
+      <w:rPr>
+        <w:rFonts w:ascii="Wingdings" w:hAnsi="Wingdings" w:hint="default"/>
+        <w:sz w:val="20"/>
+      </w:rPr>
+    </w:lvl>
+    <w:lvl w:ilvl="7" w:tentative="1">
+      <w:start w:val="1"/>
+      <w:numFmt w:val="bullet"/>
+      <w:lvlText w:val=""/>
+      <w:lvlJc w:val="left"/>
+      <w:pPr>
+        <w:tabs>
+          <w:tab w:val="num" w:pos="5760"/>
+        </w:tabs>
+        <w:ind w:left="5760" w:hanging="360"/>
+      </w:pPr>
+      <w:rPr>
+        <w:rFonts w:ascii="Wingdings" w:hAnsi="Wingdings" w:hint="default"/>
+        <w:sz w:val="20"/>
+      </w:rPr>
+    </w:lvl>
+    <w:lvl w:ilvl="8" w:tentative="1">
+      <w:start w:val="1"/>
+      <w:numFmt w:val="bullet"/>
+      <w:lvlText w:val=""/>
+      <w:lvlJc w:val="left"/>
+      <w:pPr>
+        <w:tabs>
+          <w:tab w:val="num" w:pos="6480"/>
+        </w:tabs>
+        <w:ind w:left="6480" w:hanging="360"/>
+      </w:pPr>
+      <w:rPr>
+        <w:rFonts w:ascii="Wingdings" w:hAnsi="Wingdings" w:hint="default"/>
+        <w:sz w:val="20"/>
+      </w:rPr>
+    </w:lvl>
+  </w:abstractNum>
+  <w:abstractNum w:abstractNumId="7" w15:restartNumberingAfterBreak="0">
+    <w:nsid w:val="48D901D1"/>
+    <w:multiLevelType w:val="multilevel"/>
+    <w:tmpl w:val="B7108706"/>
+    <w:lvl w:ilvl="0">
+      <w:start w:val="1"/>
+      <w:numFmt w:val="bullet"/>
+      <w:lvlText w:val=""/>
+      <w:lvlJc w:val="left"/>
+      <w:pPr>
+        <w:tabs>
+          <w:tab w:val="num" w:pos="720"/>
+        </w:tabs>
+        <w:ind w:left="720" w:hanging="360"/>
+      </w:pPr>
+      <w:rPr>
+        <w:rFonts w:ascii="Symbol" w:hAnsi="Symbol" w:hint="default"/>
+        <w:sz w:val="20"/>
+      </w:rPr>
+    </w:lvl>
+    <w:lvl w:ilvl="1" w:tentative="1">
+      <w:start w:val="1"/>
+      <w:numFmt w:val="bullet"/>
+      <w:lvlText w:val="o"/>
+      <w:lvlJc w:val="left"/>
+      <w:pPr>
+        <w:tabs>
+          <w:tab w:val="num" w:pos="1440"/>
+        </w:tabs>
+        <w:ind w:left="1440" w:hanging="360"/>
+      </w:pPr>
+      <w:rPr>
+        <w:rFonts w:ascii="Courier New" w:hAnsi="Courier New" w:hint="default"/>
+        <w:sz w:val="20"/>
+      </w:rPr>
+    </w:lvl>
+    <w:lvl w:ilvl="2" w:tentative="1">
+      <w:start w:val="1"/>
+      <w:numFmt w:val="bullet"/>
+      <w:lvlText w:val=""/>
+      <w:lvlJc w:val="left"/>
+      <w:pPr>
+        <w:tabs>
+          <w:tab w:val="num" w:pos="2160"/>
+        </w:tabs>
+        <w:ind w:left="2160" w:hanging="360"/>
+      </w:pPr>
+      <w:rPr>
+        <w:rFonts w:ascii="Wingdings" w:hAnsi="Wingdings" w:hint="default"/>
+        <w:sz w:val="20"/>
+      </w:rPr>
+    </w:lvl>
+    <w:lvl w:ilvl="3" w:tentative="1">
+      <w:start w:val="1"/>
+      <w:numFmt w:val="bullet"/>
+      <w:lvlText w:val=""/>
+      <w:lvlJc w:val="left"/>
+      <w:pPr>
+        <w:tabs>
+          <w:tab w:val="num" w:pos="2880"/>
+        </w:tabs>
+        <w:ind w:left="2880" w:hanging="360"/>
+      </w:pPr>
+      <w:rPr>
+        <w:rFonts w:ascii="Wingdings" w:hAnsi="Wingdings" w:hint="default"/>
+        <w:sz w:val="20"/>
+      </w:rPr>
+    </w:lvl>
+    <w:lvl w:ilvl="4" w:tentative="1">
+      <w:start w:val="1"/>
+      <w:numFmt w:val="bullet"/>
+      <w:lvlText w:val=""/>
+      <w:lvlJc w:val="left"/>
+      <w:pPr>
+        <w:tabs>
+          <w:tab w:val="num" w:pos="3600"/>
+        </w:tabs>
+        <w:ind w:left="3600" w:hanging="360"/>
+      </w:pPr>
+      <w:rPr>
+        <w:rFonts w:ascii="Wingdings" w:hAnsi="Wingdings" w:hint="default"/>
+        <w:sz w:val="20"/>
+      </w:rPr>
+    </w:lvl>
+    <w:lvl w:ilvl="5" w:tentative="1">
+      <w:start w:val="1"/>
+      <w:numFmt w:val="bullet"/>
+      <w:lvlText w:val=""/>
+      <w:lvlJc w:val="left"/>
+      <w:pPr>
+        <w:tabs>
+          <w:tab w:val="num" w:pos="4320"/>
+        </w:tabs>
+        <w:ind w:left="4320" w:hanging="360"/>
+      </w:pPr>
+      <w:rPr>
+        <w:rFonts w:ascii="Wingdings" w:hAnsi="Wingdings" w:hint="default"/>
+        <w:sz w:val="20"/>
+      </w:rPr>
+    </w:lvl>
+    <w:lvl w:ilvl="6" w:tentative="1">
+      <w:start w:val="1"/>
+      <w:numFmt w:val="bullet"/>
+      <w:lvlText w:val=""/>
+      <w:lvlJc w:val="left"/>
+      <w:pPr>
+        <w:tabs>
+          <w:tab w:val="num" w:pos="5040"/>
+        </w:tabs>
+        <w:ind w:left="5040" w:hanging="360"/>
+      </w:pPr>
+      <w:rPr>
+        <w:rFonts w:ascii="Wingdings" w:hAnsi="Wingdings" w:hint="default"/>
+        <w:sz w:val="20"/>
+      </w:rPr>
+    </w:lvl>
+    <w:lvl w:ilvl="7" w:tentative="1">
+      <w:start w:val="1"/>
+      <w:numFmt w:val="bullet"/>
+      <w:lvlText w:val=""/>
+      <w:lvlJc w:val="left"/>
+      <w:pPr>
+        <w:tabs>
+          <w:tab w:val="num" w:pos="5760"/>
+        </w:tabs>
+        <w:ind w:left="5760" w:hanging="360"/>
+      </w:pPr>
+      <w:rPr>
+        <w:rFonts w:ascii="Wingdings" w:hAnsi="Wingdings" w:hint="default"/>
+        <w:sz w:val="20"/>
+      </w:rPr>
+    </w:lvl>
+    <w:lvl w:ilvl="8" w:tentative="1">
+      <w:start w:val="1"/>
+      <w:numFmt w:val="bullet"/>
+      <w:lvlText w:val=""/>
+      <w:lvlJc w:val="left"/>
+      <w:pPr>
+        <w:tabs>
+          <w:tab w:val="num" w:pos="6480"/>
+        </w:tabs>
+        <w:ind w:left="6480" w:hanging="360"/>
+      </w:pPr>
+      <w:rPr>
+        <w:rFonts w:ascii="Wingdings" w:hAnsi="Wingdings" w:hint="default"/>
+        <w:sz w:val="20"/>
+      </w:rPr>
+    </w:lvl>
+  </w:abstractNum>
+  <w:abstractNum w:abstractNumId="8" w15:restartNumberingAfterBreak="0">
+    <w:nsid w:val="55AB4E10"/>
+    <w:multiLevelType w:val="multilevel"/>
+    <w:tmpl w:val="1BACF9CA"/>
+    <w:lvl w:ilvl="0">
+      <w:start w:val="1"/>
+      <w:numFmt w:val="bullet"/>
+      <w:lvlText w:val=""/>
+      <w:lvlJc w:val="left"/>
+      <w:pPr>
+        <w:tabs>
+          <w:tab w:val="num" w:pos="720"/>
+        </w:tabs>
+        <w:ind w:left="720" w:hanging="360"/>
+      </w:pPr>
+      <w:rPr>
+        <w:rFonts w:ascii="Symbol" w:hAnsi="Symbol" w:hint="default"/>
+        <w:sz w:val="20"/>
+      </w:rPr>
+    </w:lvl>
+    <w:lvl w:ilvl="1" w:tentative="1">
+      <w:start w:val="1"/>
+      <w:numFmt w:val="bullet"/>
+      <w:lvlText w:val="o"/>
+      <w:lvlJc w:val="left"/>
+      <w:pPr>
+        <w:tabs>
+          <w:tab w:val="num" w:pos="1440"/>
+        </w:tabs>
+        <w:ind w:left="1440" w:hanging="360"/>
+      </w:pPr>
+      <w:rPr>
+        <w:rFonts w:ascii="Courier New" w:hAnsi="Courier New" w:hint="default"/>
+        <w:sz w:val="20"/>
+      </w:rPr>
+    </w:lvl>
+    <w:lvl w:ilvl="2" w:tentative="1">
+      <w:start w:val="1"/>
+      <w:numFmt w:val="bullet"/>
+      <w:lvlText w:val=""/>
+      <w:lvlJc w:val="left"/>
+      <w:pPr>
+        <w:tabs>
+          <w:tab w:val="num" w:pos="2160"/>
+        </w:tabs>
+        <w:ind w:left="2160" w:hanging="360"/>
+      </w:pPr>
+      <w:rPr>
+        <w:rFonts w:ascii="Wingdings" w:hAnsi="Wingdings" w:hint="default"/>
+        <w:sz w:val="20"/>
+      </w:rPr>
+    </w:lvl>
+    <w:lvl w:ilvl="3" w:tentative="1">
+      <w:start w:val="1"/>
+      <w:numFmt w:val="bullet"/>
+      <w:lvlText w:val=""/>
+      <w:lvlJc w:val="left"/>
+      <w:pPr>
+        <w:tabs>
+          <w:tab w:val="num" w:pos="2880"/>
+        </w:tabs>
+        <w:ind w:left="2880" w:hanging="360"/>
+      </w:pPr>
+      <w:rPr>
+        <w:rFonts w:ascii="Wingdings" w:hAnsi="Wingdings" w:hint="default"/>
+        <w:sz w:val="20"/>
+      </w:rPr>
+    </w:lvl>
+    <w:lvl w:ilvl="4" w:tentative="1">
+      <w:start w:val="1"/>
+      <w:numFmt w:val="bullet"/>
+      <w:lvlText w:val=""/>
+      <w:lvlJc w:val="left"/>
+      <w:pPr>
+        <w:tabs>
+          <w:tab w:val="num" w:pos="3600"/>
+        </w:tabs>
+        <w:ind w:left="3600" w:hanging="360"/>
+      </w:pPr>
+      <w:rPr>
+        <w:rFonts w:ascii="Wingdings" w:hAnsi="Wingdings" w:hint="default"/>
+        <w:sz w:val="20"/>
+      </w:rPr>
+    </w:lvl>
+    <w:lvl w:ilvl="5" w:tentative="1">
+      <w:start w:val="1"/>
+      <w:numFmt w:val="bullet"/>
+      <w:lvlText w:val=""/>
+      <w:lvlJc w:val="left"/>
+      <w:pPr>
+        <w:tabs>
+          <w:tab w:val="num" w:pos="4320"/>
+        </w:tabs>
+        <w:ind w:left="4320" w:hanging="360"/>
+      </w:pPr>
+      <w:rPr>
+        <w:rFonts w:ascii="Wingdings" w:hAnsi="Wingdings" w:hint="default"/>
+        <w:sz w:val="20"/>
+      </w:rPr>
+    </w:lvl>
+    <w:lvl w:ilvl="6" w:tentative="1">
+      <w:start w:val="1"/>
+      <w:numFmt w:val="bullet"/>
+      <w:lvlText w:val=""/>
+      <w:lvlJc w:val="left"/>
+      <w:pPr>
+        <w:tabs>
+          <w:tab w:val="num" w:pos="5040"/>
+        </w:tabs>
+        <w:ind w:left="5040" w:hanging="360"/>
+      </w:pPr>
+      <w:rPr>
+        <w:rFonts w:ascii="Wingdings" w:hAnsi="Wingdings" w:hint="default"/>
+        <w:sz w:val="20"/>
+      </w:rPr>
+    </w:lvl>
+    <w:lvl w:ilvl="7" w:tentative="1">
+      <w:start w:val="1"/>
+      <w:numFmt w:val="bullet"/>
+      <w:lvlText w:val=""/>
+      <w:lvlJc w:val="left"/>
+      <w:pPr>
+        <w:tabs>
+          <w:tab w:val="num" w:pos="5760"/>
+        </w:tabs>
+        <w:ind w:left="5760" w:hanging="360"/>
+      </w:pPr>
+      <w:rPr>
+        <w:rFonts w:ascii="Wingdings" w:hAnsi="Wingdings" w:hint="default"/>
+        <w:sz w:val="20"/>
+      </w:rPr>
+    </w:lvl>
+    <w:lvl w:ilvl="8" w:tentative="1">
+      <w:start w:val="1"/>
+      <w:numFmt w:val="bullet"/>
+      <w:lvlText w:val=""/>
+      <w:lvlJc w:val="left"/>
+      <w:pPr>
+        <w:tabs>
+          <w:tab w:val="num" w:pos="6480"/>
+        </w:tabs>
+        <w:ind w:left="6480" w:hanging="360"/>
+      </w:pPr>
+      <w:rPr>
+        <w:rFonts w:ascii="Wingdings" w:hAnsi="Wingdings" w:hint="default"/>
+        <w:sz w:val="20"/>
+      </w:rPr>
+    </w:lvl>
+  </w:abstractNum>
+  <w:abstractNum w:abstractNumId="9" w15:restartNumberingAfterBreak="0">
+    <w:nsid w:val="58C2523C"/>
+    <w:multiLevelType w:val="multilevel"/>
+    <w:tmpl w:val="28BE5CF8"/>
+    <w:lvl w:ilvl="0">
+      <w:start w:val="1"/>
+      <w:numFmt w:val="bullet"/>
+      <w:lvlText w:val=""/>
+      <w:lvlJc w:val="left"/>
+      <w:pPr>
+        <w:tabs>
+          <w:tab w:val="num" w:pos="720"/>
+        </w:tabs>
+        <w:ind w:left="720" w:hanging="360"/>
+      </w:pPr>
+      <w:rPr>
+        <w:rFonts w:ascii="Symbol" w:hAnsi="Symbol" w:hint="default"/>
+        <w:sz w:val="20"/>
+      </w:rPr>
+    </w:lvl>
+    <w:lvl w:ilvl="1" w:tentative="1">
+      <w:start w:val="1"/>
+      <w:numFmt w:val="bullet"/>
+      <w:lvlText w:val="o"/>
+      <w:lvlJc w:val="left"/>
+      <w:pPr>
+        <w:tabs>
+          <w:tab w:val="num" w:pos="1440"/>
+        </w:tabs>
+        <w:ind w:left="1440" w:hanging="360"/>
+      </w:pPr>
+      <w:rPr>
+        <w:rFonts w:ascii="Courier New" w:hAnsi="Courier New" w:hint="default"/>
+        <w:sz w:val="20"/>
+      </w:rPr>
+    </w:lvl>
+    <w:lvl w:ilvl="2" w:tentative="1">
+      <w:start w:val="1"/>
+      <w:numFmt w:val="bullet"/>
+      <w:lvlText w:val=""/>
+      <w:lvlJc w:val="left"/>
+      <w:pPr>
+        <w:tabs>
+          <w:tab w:val="num" w:pos="2160"/>
+        </w:tabs>
+        <w:ind w:left="2160" w:hanging="360"/>
+      </w:pPr>
+      <w:rPr>
+        <w:rFonts w:ascii="Wingdings" w:hAnsi="Wingdings" w:hint="default"/>
+        <w:sz w:val="20"/>
+      </w:rPr>
+    </w:lvl>
+    <w:lvl w:ilvl="3" w:tentative="1">
+      <w:start w:val="1"/>
+      <w:numFmt w:val="bullet"/>
+      <w:lvlText w:val=""/>
+      <w:lvlJc w:val="left"/>
+      <w:pPr>
+        <w:tabs>
+          <w:tab w:val="num" w:pos="2880"/>
+        </w:tabs>
+        <w:ind w:left="2880" w:hanging="360"/>
+      </w:pPr>
+      <w:rPr>
+        <w:rFonts w:ascii="Wingdings" w:hAnsi="Wingdings" w:hint="default"/>
+        <w:sz w:val="20"/>
+      </w:rPr>
+    </w:lvl>
+    <w:lvl w:ilvl="4" w:tentative="1">
+      <w:start w:val="1"/>
+      <w:numFmt w:val="bullet"/>
+      <w:lvlText w:val=""/>
+      <w:lvlJc w:val="left"/>
+      <w:pPr>
+        <w:tabs>
+          <w:tab w:val="num" w:pos="3600"/>
+        </w:tabs>
+        <w:ind w:left="3600" w:hanging="360"/>
+      </w:pPr>
+      <w:rPr>
+        <w:rFonts w:ascii="Wingdings" w:hAnsi="Wingdings" w:hint="default"/>
+        <w:sz w:val="20"/>
+      </w:rPr>
+    </w:lvl>
+    <w:lvl w:ilvl="5" w:tentative="1">
+      <w:start w:val="1"/>
+      <w:numFmt w:val="bullet"/>
+      <w:lvlText w:val=""/>
+      <w:lvlJc w:val="left"/>
+      <w:pPr>
+        <w:tabs>
+          <w:tab w:val="num" w:pos="4320"/>
+        </w:tabs>
+        <w:ind w:left="4320" w:hanging="360"/>
+      </w:pPr>
+      <w:rPr>
+        <w:rFonts w:ascii="Wingdings" w:hAnsi="Wingdings" w:hint="default"/>
+        <w:sz w:val="20"/>
+      </w:rPr>
+    </w:lvl>
+    <w:lvl w:ilvl="6" w:tentative="1">
+      <w:start w:val="1"/>
+      <w:numFmt w:val="bullet"/>
+      <w:lvlText w:val=""/>
+      <w:lvlJc w:val="left"/>
+      <w:pPr>
+        <w:tabs>
+          <w:tab w:val="num" w:pos="5040"/>
+        </w:tabs>
+        <w:ind w:left="5040" w:hanging="360"/>
+      </w:pPr>
+      <w:rPr>
+        <w:rFonts w:ascii="Wingdings" w:hAnsi="Wingdings" w:hint="default"/>
+        <w:sz w:val="20"/>
+      </w:rPr>
+    </w:lvl>
+    <w:lvl w:ilvl="7" w:tentative="1">
+      <w:start w:val="1"/>
+      <w:numFmt w:val="bullet"/>
+      <w:lvlText w:val=""/>
+      <w:lvlJc w:val="left"/>
+      <w:pPr>
+        <w:tabs>
+          <w:tab w:val="num" w:pos="5760"/>
+        </w:tabs>
+        <w:ind w:left="5760" w:hanging="360"/>
+      </w:pPr>
+      <w:rPr>
+        <w:rFonts w:ascii="Wingdings" w:hAnsi="Wingdings" w:hint="default"/>
+        <w:sz w:val="20"/>
+      </w:rPr>
+    </w:lvl>
+    <w:lvl w:ilvl="8" w:tentative="1">
+      <w:start w:val="1"/>
+      <w:numFmt w:val="bullet"/>
+      <w:lvlText w:val=""/>
+      <w:lvlJc w:val="left"/>
+      <w:pPr>
+        <w:tabs>
+          <w:tab w:val="num" w:pos="6480"/>
+        </w:tabs>
+        <w:ind w:left="6480" w:hanging="360"/>
+      </w:pPr>
+      <w:rPr>
+        <w:rFonts w:ascii="Wingdings" w:hAnsi="Wingdings" w:hint="default"/>
+        <w:sz w:val="20"/>
+      </w:rPr>
+    </w:lvl>
+  </w:abstractNum>
+  <w:abstractNum w:abstractNumId="10" w15:restartNumberingAfterBreak="0">
+    <w:nsid w:val="58F14E4E"/>
+    <w:multiLevelType w:val="multilevel"/>
+    <w:tmpl w:val="886CF9A6"/>
+    <w:lvl w:ilvl="0">
+      <w:start w:val="1"/>
+      <w:numFmt w:val="bullet"/>
+      <w:lvlText w:val=""/>
+      <w:lvlJc w:val="left"/>
+      <w:pPr>
+        <w:tabs>
+          <w:tab w:val="num" w:pos="720"/>
+        </w:tabs>
+        <w:ind w:left="720" w:hanging="360"/>
+      </w:pPr>
+      <w:rPr>
+        <w:rFonts w:ascii="Symbol" w:hAnsi="Symbol" w:hint="default"/>
+        <w:sz w:val="20"/>
+      </w:rPr>
+    </w:lvl>
+    <w:lvl w:ilvl="1" w:tentative="1">
+      <w:start w:val="1"/>
+      <w:numFmt w:val="bullet"/>
+      <w:lvlText w:val="o"/>
+      <w:lvlJc w:val="left"/>
+      <w:pPr>
+        <w:tabs>
+          <w:tab w:val="num" w:pos="1440"/>
+        </w:tabs>
+        <w:ind w:left="1440" w:hanging="360"/>
+      </w:pPr>
+      <w:rPr>
+        <w:rFonts w:ascii="Courier New" w:hAnsi="Courier New" w:hint="default"/>
+        <w:sz w:val="20"/>
+      </w:rPr>
+    </w:lvl>
+    <w:lvl w:ilvl="2" w:tentative="1">
+      <w:start w:val="1"/>
+      <w:numFmt w:val="bullet"/>
+      <w:lvlText w:val=""/>
+      <w:lvlJc w:val="left"/>
+      <w:pPr>
+        <w:tabs>
+          <w:tab w:val="num" w:pos="2160"/>
+        </w:tabs>
+        <w:ind w:left="2160" w:hanging="360"/>
+      </w:pPr>
+      <w:rPr>
+        <w:rFonts w:ascii="Wingdings" w:hAnsi="Wingdings" w:hint="default"/>
+        <w:sz w:val="20"/>
+      </w:rPr>
+    </w:lvl>
+    <w:lvl w:ilvl="3" w:tentative="1">
+      <w:start w:val="1"/>
+      <w:numFmt w:val="bullet"/>
+      <w:lvlText w:val=""/>
+      <w:lvlJc w:val="left"/>
+      <w:pPr>
+        <w:tabs>
+          <w:tab w:val="num" w:pos="2880"/>
+        </w:tabs>
+        <w:ind w:left="2880" w:hanging="360"/>
+      </w:pPr>
+      <w:rPr>
+        <w:rFonts w:ascii="Wingdings" w:hAnsi="Wingdings" w:hint="default"/>
+        <w:sz w:val="20"/>
+      </w:rPr>
+    </w:lvl>
+    <w:lvl w:ilvl="4" w:tentative="1">
+      <w:start w:val="1"/>
+      <w:numFmt w:val="bullet"/>
+      <w:lvlText w:val=""/>
+      <w:lvlJc w:val="left"/>
+      <w:pPr>
+        <w:tabs>
+          <w:tab w:val="num" w:pos="3600"/>
+        </w:tabs>
+        <w:ind w:left="3600" w:hanging="360"/>
+      </w:pPr>
+      <w:rPr>
+        <w:rFonts w:ascii="Wingdings" w:hAnsi="Wingdings" w:hint="default"/>
+        <w:sz w:val="20"/>
+      </w:rPr>
+    </w:lvl>
+    <w:lvl w:ilvl="5" w:tentative="1">
+      <w:start w:val="1"/>
+      <w:numFmt w:val="bullet"/>
+      <w:lvlText w:val=""/>
+      <w:lvlJc w:val="left"/>
+      <w:pPr>
+        <w:tabs>
+          <w:tab w:val="num" w:pos="4320"/>
+        </w:tabs>
+        <w:ind w:left="4320" w:hanging="360"/>
+      </w:pPr>
+      <w:rPr>
+        <w:rFonts w:ascii="Wingdings" w:hAnsi="Wingdings" w:hint="default"/>
+        <w:sz w:val="20"/>
+      </w:rPr>
+    </w:lvl>
+    <w:lvl w:ilvl="6" w:tentative="1">
+      <w:start w:val="1"/>
+      <w:numFmt w:val="bullet"/>
+      <w:lvlText w:val=""/>
+      <w:lvlJc w:val="left"/>
+      <w:pPr>
+        <w:tabs>
+          <w:tab w:val="num" w:pos="5040"/>
+        </w:tabs>
+        <w:ind w:left="5040" w:hanging="360"/>
+      </w:pPr>
+      <w:rPr>
+        <w:rFonts w:ascii="Wingdings" w:hAnsi="Wingdings" w:hint="default"/>
+        <w:sz w:val="20"/>
+      </w:rPr>
+    </w:lvl>
+    <w:lvl w:ilvl="7" w:tentative="1">
+      <w:start w:val="1"/>
+      <w:numFmt w:val="bullet"/>
+      <w:lvlText w:val=""/>
+      <w:lvlJc w:val="left"/>
+      <w:pPr>
+        <w:tabs>
+          <w:tab w:val="num" w:pos="5760"/>
+        </w:tabs>
+        <w:ind w:left="5760" w:hanging="360"/>
+      </w:pPr>
+      <w:rPr>
+        <w:rFonts w:ascii="Wingdings" w:hAnsi="Wingdings" w:hint="default"/>
+        <w:sz w:val="20"/>
+      </w:rPr>
+    </w:lvl>
+    <w:lvl w:ilvl="8" w:tentative="1">
+      <w:start w:val="1"/>
+      <w:numFmt w:val="bullet"/>
+      <w:lvlText w:val=""/>
+      <w:lvlJc w:val="left"/>
+      <w:pPr>
+        <w:tabs>
+          <w:tab w:val="num" w:pos="6480"/>
+        </w:tabs>
+        <w:ind w:left="6480" w:hanging="360"/>
+      </w:pPr>
+      <w:rPr>
+        <w:rFonts w:ascii="Wingdings" w:hAnsi="Wingdings" w:hint="default"/>
+        <w:sz w:val="20"/>
+      </w:rPr>
+    </w:lvl>
+  </w:abstractNum>
+  <w:abstractNum w:abstractNumId="11" w15:restartNumberingAfterBreak="0">
     <w:nsid w:val="5D640F90"/>
     <w:multiLevelType w:val="multilevel"/>
     <w:tmpl w:val="4F9EAF14"/>
@@ -1476,13 +3631,40 @@
     </w:lvl>
   </w:abstractNum>
   <w:num w:numId="1" w16cid:durableId="1316449189">
-    <w:abstractNumId w:val="1"/>
+    <w:abstractNumId w:val="5"/>
   </w:num>
   <w:num w:numId="2" w16cid:durableId="110898405">
-    <w:abstractNumId w:val="2"/>
+    <w:abstractNumId w:val="11"/>
   </w:num>
   <w:num w:numId="3" w16cid:durableId="2069263238">
     <w:abstractNumId w:val="0"/>
+  </w:num>
+  <w:num w:numId="4" w16cid:durableId="1808208270">
+    <w:abstractNumId w:val="10"/>
+  </w:num>
+  <w:num w:numId="5" w16cid:durableId="942957076">
+    <w:abstractNumId w:val="4"/>
+  </w:num>
+  <w:num w:numId="6" w16cid:durableId="107892985">
+    <w:abstractNumId w:val="9"/>
+  </w:num>
+  <w:num w:numId="7" w16cid:durableId="1913539070">
+    <w:abstractNumId w:val="3"/>
+  </w:num>
+  <w:num w:numId="8" w16cid:durableId="1274166062">
+    <w:abstractNumId w:val="7"/>
+  </w:num>
+  <w:num w:numId="9" w16cid:durableId="1510876297">
+    <w:abstractNumId w:val="1"/>
+  </w:num>
+  <w:num w:numId="10" w16cid:durableId="926112745">
+    <w:abstractNumId w:val="8"/>
+  </w:num>
+  <w:num w:numId="11" w16cid:durableId="1446582857">
+    <w:abstractNumId w:val="6"/>
+  </w:num>
+  <w:num w:numId="12" w16cid:durableId="116920106">
+    <w:abstractNumId w:val="2"/>
   </w:num>
 </w:numbering>
 </file>
@@ -2133,6 +4315,72 @@
       <w14:ligatures w14:val="none"/>
     </w:rPr>
   </w:style>
+  <w:style w:type="paragraph" w:styleId="HTMLPreformatted">
+    <w:name w:val="HTML Preformatted"/>
+    <w:basedOn w:val="Normal"/>
+    <w:link w:val="HTMLPreformattedChar"/>
+    <w:uiPriority w:val="99"/>
+    <w:semiHidden/>
+    <w:unhideWhenUsed/>
+    <w:rsid w:val="002B1D35"/>
+    <w:pPr>
+      <w:tabs>
+        <w:tab w:val="left" w:pos="916"/>
+        <w:tab w:val="left" w:pos="1832"/>
+        <w:tab w:val="left" w:pos="2748"/>
+        <w:tab w:val="left" w:pos="3664"/>
+        <w:tab w:val="left" w:pos="4580"/>
+        <w:tab w:val="left" w:pos="5496"/>
+        <w:tab w:val="left" w:pos="6412"/>
+        <w:tab w:val="left" w:pos="7328"/>
+        <w:tab w:val="left" w:pos="8244"/>
+        <w:tab w:val="left" w:pos="9160"/>
+        <w:tab w:val="left" w:pos="10076"/>
+        <w:tab w:val="left" w:pos="10992"/>
+        <w:tab w:val="left" w:pos="11908"/>
+        <w:tab w:val="left" w:pos="12824"/>
+        <w:tab w:val="left" w:pos="13740"/>
+        <w:tab w:val="left" w:pos="14656"/>
+      </w:tabs>
+      <w:spacing w:before="0" w:after="0" w:line="240" w:lineRule="auto"/>
+      <w:jc w:val="left"/>
+    </w:pPr>
+    <w:rPr>
+      <w:rFonts w:ascii="Courier New" w:eastAsia="Times New Roman" w:hAnsi="Courier New" w:cs="Courier New"/>
+      <w:kern w:val="0"/>
+      <w:sz w:val="20"/>
+      <w:szCs w:val="20"/>
+      <w14:ligatures w14:val="none"/>
+    </w:rPr>
+  </w:style>
+  <w:style w:type="character" w:customStyle="1" w:styleId="HTMLPreformattedChar">
+    <w:name w:val="HTML Preformatted Char"/>
+    <w:basedOn w:val="DefaultParagraphFont"/>
+    <w:link w:val="HTMLPreformatted"/>
+    <w:uiPriority w:val="99"/>
+    <w:semiHidden/>
+    <w:rsid w:val="002B1D35"/>
+    <w:rPr>
+      <w:rFonts w:ascii="Courier New" w:eastAsia="Times New Roman" w:hAnsi="Courier New" w:cs="Courier New"/>
+      <w:kern w:val="0"/>
+      <w:sz w:val="20"/>
+      <w:szCs w:val="20"/>
+      <w14:ligatures w14:val="none"/>
+    </w:rPr>
+  </w:style>
+  <w:style w:type="character" w:styleId="HTMLCode">
+    <w:name w:val="HTML Code"/>
+    <w:basedOn w:val="DefaultParagraphFont"/>
+    <w:uiPriority w:val="99"/>
+    <w:semiHidden/>
+    <w:unhideWhenUsed/>
+    <w:rsid w:val="002B1D35"/>
+    <w:rPr>
+      <w:rFonts w:ascii="Courier New" w:eastAsia="Times New Roman" w:hAnsi="Courier New" w:cs="Courier New"/>
+      <w:sz w:val="20"/>
+      <w:szCs w:val="20"/>
+    </w:rPr>
+  </w:style>
 </w:styles>
 </file>
 
